--- a/2020_2/predictive analytics/terceiro trabalho 25 11/DS_Trabalho Final_vingadores.docx
+++ b/2020_2/predictive analytics/terceiro trabalho 25 11/DS_Trabalho Final_vingadores.docx
@@ -44,7 +44,47 @@
           <w:bCs/>
           <w:szCs w:val="28"/>
         </w:rPr>
-        <w:t>Nome Completo dos Alunos: _______________________________________________________</w:t>
+        <w:t xml:space="preserve">Nome Completo dos Alunos: </w:t>
+      </w:r>
+      <w:r>
+        <w:rPr>
+          <w:b w:val="false"/>
+          <w:bCs w:val="false"/>
+          <w:szCs w:val="28"/>
+        </w:rPr>
+        <w:t>Bruno Seiti Ueda Palma, João Pedro Libonati, Leonardo Ribeiro Camboi</w:t>
+      </w:r>
+      <w:r>
+        <w:rPr>
+          <w:b w:val="false"/>
+          <w:bCs w:val="false"/>
+          <w:szCs w:val="28"/>
+        </w:rPr>
+        <w:t xml:space="preserve">m, </w:t>
+      </w:r>
+      <w:r>
+        <w:rPr>
+          <w:b w:val="false"/>
+          <w:bCs w:val="false"/>
+          <w:szCs w:val="28"/>
+        </w:rPr>
+        <w:t>Thiago Almeid</w:t>
+      </w:r>
+      <w:r>
+        <w:rPr>
+          <w:b w:val="false"/>
+          <w:bCs w:val="false"/>
+          <w:szCs w:val="28"/>
+        </w:rPr>
+        <w:t xml:space="preserve">a </w:t>
+      </w:r>
+      <w:r>
+        <w:rPr>
+          <w:b w:val="false"/>
+          <w:bCs w:val="false"/>
+          <w:szCs w:val="28"/>
+        </w:rPr>
+        <w:t>Freitas</w:t>
       </w:r>
     </w:p>
     <w:p>
@@ -84,32 +124,27 @@
     <w:p>
       <w:pPr>
         <w:pStyle w:val="Normal"/>
-        <w:rPr/>
-      </w:pPr>
-      <w:r>
-        <w:rPr/>
-      </w:r>
-    </w:p>
-    <w:p>
-      <w:pPr>
-        <w:pStyle w:val="Normal"/>
-        <w:rPr/>
-      </w:pPr>
-      <w:r>
-        <w:rPr/>
-      </w:r>
-    </w:p>
-    <w:p>
-      <w:pPr>
-        <w:pStyle w:val="Normal"/>
-        <w:pBdr>
-          <w:top w:val="single" w:sz="4" w:space="1" w:color="000000" w:shadow="1"/>
-          <w:left w:val="single" w:sz="4" w:space="4" w:color="000000" w:shadow="1"/>
-          <w:bottom w:val="single" w:sz="4" w:space="1" w:color="000000" w:shadow="1"/>
-          <w:right w:val="single" w:sz="4" w:space="4" w:color="000000" w:shadow="1"/>
-        </w:pBdr>
-        <w:shd w:val="clear" w:color="auto" w:fill="E6E6E6"/>
-        <w:jc w:val="center"/>
+        <w:jc w:val="both"/>
+        <w:rPr/>
+      </w:pPr>
+      <w:r>
+        <w:rPr/>
+      </w:r>
+    </w:p>
+    <w:p>
+      <w:pPr>
+        <w:pStyle w:val="Normal"/>
+        <w:jc w:val="both"/>
+        <w:rPr/>
+      </w:pPr>
+      <w:r>
+        <w:rPr/>
+      </w:r>
+    </w:p>
+    <w:p>
+      <w:pPr>
+        <w:pStyle w:val="Normal"/>
+        <w:jc w:val="both"/>
         <w:rPr>
           <w:b/>
           <w:b/>
@@ -124,68 +159,102 @@
           <w:bCs/>
           <w:sz w:val="28"/>
           <w:szCs w:val="28"/>
-        </w:rPr>
-        <w:t>Instruções</w:t>
-      </w:r>
-    </w:p>
-    <w:p>
-      <w:pPr>
-        <w:pStyle w:val="Normal"/>
-        <w:rPr/>
-      </w:pPr>
-      <w:r>
-        <w:rPr/>
-      </w:r>
-    </w:p>
-    <w:p>
-      <w:pPr>
-        <w:pStyle w:val="Normal"/>
-        <w:rPr/>
-      </w:pPr>
-      <w:r>
-        <w:rPr/>
+          <w:lang w:val="en"/>
+        </w:rPr>
+        <w:t>Definição do Problema de Pesquisa:</w:t>
       </w:r>
     </w:p>
     <w:p>
       <w:pPr>
         <w:pStyle w:val="Normal"/>
         <w:jc w:val="both"/>
-        <w:rPr/>
-      </w:pPr>
-      <w:r>
-        <w:rPr/>
-        <w:t>Esta tarefa deverá ser feita individualmente, ou em grupos.</w:t>
+        <w:rPr>
+          <w:lang w:val="en"/>
+        </w:rPr>
+      </w:pPr>
+      <w:r>
+        <w:rPr>
+          <w:lang w:val="en"/>
+        </w:rPr>
       </w:r>
     </w:p>
     <w:p>
       <w:pPr>
         <w:pStyle w:val="Normal"/>
         <w:jc w:val="both"/>
-        <w:rPr/>
-      </w:pPr>
-      <w:r>
-        <w:rPr/>
+        <w:rPr>
+          <w:lang w:val="en"/>
+        </w:rPr>
+      </w:pPr>
+      <w:r>
+        <w:rPr>
+          <w:sz w:val="24"/>
+          <w:lang w:val="en"/>
+        </w:rPr>
+        <w:tab/>
+        <w:t xml:space="preserve">“Há algum padrão de mortes entre os vingadores?”: </w:t>
+      </w:r>
+      <w:r>
+        <w:rPr>
+          <w:sz w:val="24"/>
+          <w:lang w:val="en"/>
+        </w:rPr>
+        <w:t>Nós interpretaremos isso como sendo o risco de morte destes vingadores, com base em outras variáveis.</w:t>
       </w:r>
     </w:p>
     <w:p>
       <w:pPr>
         <w:pStyle w:val="Normal"/>
         <w:jc w:val="both"/>
-        <w:rPr/>
-      </w:pPr>
-      <w:r>
-        <w:rPr/>
-        <w:t xml:space="preserve">Esta tarefa deverá ser respondida e encaminhada ao professor em via canvas e/ou email </w:t>
-      </w:r>
-      <w:r>
-        <w:rPr>
-          <w:b/>
-        </w:rPr>
-        <w:t>até o dia 25/novembro/2020, 23h59</w:t>
-      </w:r>
-      <w:r>
-        <w:rPr/>
-        <w:t>.</w:t>
+        <w:rPr>
+          <w:lang w:val="en"/>
+        </w:rPr>
+      </w:pPr>
+      <w:r>
+        <w:rPr>
+          <w:sz w:val="24"/>
+          <w:lang w:val="en"/>
+        </w:rPr>
+        <w:tab/>
+      </w:r>
+      <w:r>
+        <w:rPr>
+          <w:sz w:val="24"/>
+          <w:lang w:val="en"/>
+        </w:rPr>
+        <w:t>P</w:t>
+      </w:r>
+      <w:r>
+        <w:rPr>
+          <w:sz w:val="24"/>
+          <w:lang w:val="en"/>
+        </w:rPr>
+        <w:t xml:space="preserve">ara isso vamos </w:t>
+      </w:r>
+      <w:r>
+        <w:rPr>
+          <w:sz w:val="24"/>
+          <w:lang w:val="en"/>
+        </w:rPr>
+        <w:t xml:space="preserve">analisar uma variável relacionada com “mortes”. </w:t>
+      </w:r>
+      <w:r>
+        <w:rPr>
+          <w:rFonts w:eastAsia="Times New Roman" w:cs="Times New Roman"/>
+          <w:color w:val="auto"/>
+          <w:kern w:val="0"/>
+          <w:sz w:val="24"/>
+          <w:szCs w:val="24"/>
+          <w:lang w:val="en" w:eastAsia="pt-BR" w:bidi="ar-SA"/>
+        </w:rPr>
+        <w:t>Observando</w:t>
+      </w:r>
+      <w:r>
+        <w:rPr>
+          <w:sz w:val="24"/>
+          <w:lang w:val="en"/>
+        </w:rPr>
+        <w:t xml:space="preserve"> o dataset, temos a série de colunas “DeathX” (sendo X um número de 1 a 5), sendo uma variável composta que podemos usar para o risco de morte. Nós simplificaremos esta variável composta para “DeathCount”, assim termos como predizer esta variável simples, na qual representa o risco de morte. Se caso a variável for maior que 0, isso indica que o vingador morreu, e igual a 0 não morreu.</w:t>
       </w:r>
     </w:p>
     <w:p>
@@ -202,84 +271,6 @@
       <w:pPr>
         <w:pStyle w:val="Normal"/>
         <w:jc w:val="both"/>
-        <w:rPr/>
-      </w:pPr>
-      <w:r>
-        <w:rPr/>
-        <w:t xml:space="preserve">Utilizem ESTE DOCUMENTO </w:t>
-      </w:r>
-      <w:r>
-        <w:rPr>
-          <w:sz w:val="20"/>
-          <w:szCs w:val="20"/>
-        </w:rPr>
-        <w:t>(DS_Trabalho Final.DOCX)</w:t>
-      </w:r>
-      <w:r>
-        <w:rPr/>
-        <w:t xml:space="preserve"> como modelo para o documento da tarefa (Times New Roman 12, espaçamento simples entre linhas e antes e depois dos parágrafos, limites de margem conforme este documento).</w:t>
-      </w:r>
-    </w:p>
-    <w:p>
-      <w:pPr>
-        <w:pStyle w:val="Normal"/>
-        <w:jc w:val="both"/>
-        <w:rPr/>
-      </w:pPr>
-      <w:r>
-        <w:rPr/>
-      </w:r>
-    </w:p>
-    <w:p>
-      <w:pPr>
-        <w:pStyle w:val="Normal"/>
-        <w:jc w:val="both"/>
-        <w:rPr/>
-      </w:pPr>
-      <w:r>
-        <w:rPr/>
-        <w:t>A folha de respostas deverá ter o nome dos alunos (</w:t>
-      </w:r>
-      <w:r>
-        <w:rPr>
-          <w:i/>
-        </w:rPr>
-        <w:t>retirem este trecho de instruções da versão final</w:t>
-      </w:r>
-      <w:r>
-        <w:rPr/>
-        <w:t>). O documento de especificação funcional do projeto. Se quiserem colocar figuras para ilustrar, elas devem ser colocadas no final (com referência no texto).</w:t>
-      </w:r>
-    </w:p>
-    <w:p>
-      <w:pPr>
-        <w:pStyle w:val="Normal"/>
-        <w:rPr/>
-      </w:pPr>
-      <w:r>
-        <w:rPr/>
-      </w:r>
-    </w:p>
-    <w:p>
-      <w:pPr>
-        <w:pStyle w:val="Normal"/>
-        <w:rPr/>
-      </w:pPr>
-      <w:r>
-        <w:rPr/>
-      </w:r>
-    </w:p>
-    <w:p>
-      <w:pPr>
-        <w:pStyle w:val="Normal"/>
-        <w:pBdr>
-          <w:top w:val="single" w:sz="4" w:space="1" w:color="000000" w:shadow="1"/>
-          <w:left w:val="single" w:sz="4" w:space="4" w:color="000000" w:shadow="1"/>
-          <w:bottom w:val="single" w:sz="4" w:space="1" w:color="000000" w:shadow="1"/>
-          <w:right w:val="single" w:sz="4" w:space="4" w:color="000000" w:shadow="1"/>
-        </w:pBdr>
-        <w:shd w:val="clear" w:color="auto" w:fill="E6E6E6"/>
-        <w:jc w:val="center"/>
         <w:rPr>
           <w:b/>
           <w:b/>
@@ -295,16 +286,7 @@
           <w:sz w:val="28"/>
           <w:szCs w:val="28"/>
         </w:rPr>
-        <w:t>Projeto Dataset Vingadores</w:t>
-      </w:r>
-    </w:p>
-    <w:p>
-      <w:pPr>
-        <w:pStyle w:val="Normal"/>
-        <w:rPr/>
-      </w:pPr>
-      <w:r>
-        <w:rPr/>
+        <w:t>DataPrep:</w:t>
       </w:r>
     </w:p>
     <w:p>
@@ -315,7 +297,6 @@
       </w:pPr>
       <w:r>
         <w:rPr/>
-        <w:t>Baseado no conteúdo apresentado nas aulas. Desenvolva uma análise de dados o dataset “avengers.csv”</w:t>
       </w:r>
     </w:p>
     <w:p>
@@ -326,6 +307,30 @@
       </w:pPr>
       <w:r>
         <w:rPr/>
+        <w:tab/>
+      </w:r>
+      <w:r>
+        <w:rPr>
+          <w:rFonts w:eastAsia="Times New Roman" w:cs="Times New Roman"/>
+          <w:color w:val="auto"/>
+          <w:kern w:val="0"/>
+          <w:sz w:val="24"/>
+          <w:szCs w:val="24"/>
+          <w:lang w:val="pt-BR" w:eastAsia="pt-BR" w:bidi="ar-SA"/>
+        </w:rPr>
+        <w:t>Usamos</w:t>
+      </w:r>
+      <w:r>
+        <w:rPr/>
+        <w:t xml:space="preserve"> o Alteryx, porque, além de que seu uso nos levará a aprender uma ferramenta nova, o grupo te</w:t>
+      </w:r>
+      <w:r>
+        <w:rPr/>
+        <w:t>rá mais sinergia</w:t>
+      </w:r>
+      <w:r>
+        <w:rPr/>
+        <w:t xml:space="preserve"> com esta ferramenta do que outras tecnologias para a atividade proposta.</w:t>
       </w:r>
     </w:p>
     <w:p>
@@ -336,7 +341,8 @@
       </w:pPr>
       <w:r>
         <w:rPr/>
-        <w:t>O dataset apresenta dados sobre o histórico de morte dos heróis na saga Vingadores até 2015. O conjunto de dados apresente a algumas características de cada herói e o número de vezes que o mesmo morreu.</w:t>
+        <w:tab/>
+        <w:t>Com o Alteryx, fizemos uma análise dos dados e entendemos que as colunas a serem usadas seriam como a seguir: Appearences, Year, Year since joining, Honorary_v2*, Gender_v2*, Current_v2*, Month*, DeathCount*, ReturnCount*.</w:t>
       </w:r>
     </w:p>
     <w:p>
@@ -347,6 +353,7 @@
       </w:pPr>
       <w:r>
         <w:rPr/>
+        <w:t>* mostra as colunas que criamos com outras colunas. Algumas usando mais de uma coluna e outras com dados extraídos das colunas como da coluna “Full/Reserve Avengers Intro”, que possuia o mês e o ano em string, extraímos o mês e o convertemos para inteiro.</w:t>
       </w:r>
     </w:p>
     <w:p>
@@ -357,7 +364,6 @@
       </w:pPr>
       <w:r>
         <w:rPr/>
-        <w:t>O Objetivo do trabalho é explorar o dataset tendo como objetivo explicar ou prever o padrão de mortes dos heróis, ou seja, há algum padrão de mortes entre os Vingadores ? É possível prever qualserá o proximo, para isso o grupo, além de fazer o Data Prep e a Estatística exploratória, deverá propor modelos explicativos e/ou preditivos com: regressão, regressão logística, k-means, knn, modelos geográficos entre outros.</w:t>
       </w:r>
     </w:p>
     <w:p>
@@ -367,7 +373,17 @@
         <w:rPr/>
       </w:pPr>
       <w:r>
-        <w:rPr/>
+        <w:rPr>
+          <w:b/>
+          <w:bCs/>
+          <w:sz w:val="28"/>
+          <w:szCs w:val="28"/>
+        </w:rPr>
+        <w:t>Modelos:</w:t>
+      </w:r>
+      <w:r>
+        <w:rPr/>
+        <w:tab/>
       </w:r>
     </w:p>
     <w:p>
@@ -378,7 +394,6 @@
       </w:pPr>
       <w:r>
         <w:rPr/>
-        <w:t xml:space="preserve">1 – Roteiro Sugerido: </w:t>
       </w:r>
     </w:p>
     <w:p>
@@ -390,7 +405,22 @@
       <w:r>
         <w:rPr/>
         <w:tab/>
-        <w:t xml:space="preserve">- Definição do Problema de Pesquisa; </w:t>
+        <w:t xml:space="preserve">Depois de preparar os dados, </w:t>
+      </w:r>
+      <w:r>
+        <w:rPr>
+          <w:rFonts w:eastAsia="Times New Roman" w:cs="Times New Roman"/>
+          <w:color w:val="auto"/>
+          <w:kern w:val="0"/>
+          <w:sz w:val="24"/>
+          <w:szCs w:val="24"/>
+          <w:lang w:val="pt-BR" w:eastAsia="pt-BR" w:bidi="ar-SA"/>
+        </w:rPr>
+        <w:t xml:space="preserve">resolvemos </w:t>
+      </w:r>
+      <w:r>
+        <w:rPr/>
+        <w:t>fazer uma regressão logística para chegar em um modelo que pudesse predizer se um vingador morreria ou não (coluna criada DeathCount sendo maior que 0), dependendo das outras variáveis.</w:t>
       </w:r>
     </w:p>
     <w:p>
@@ -402,7 +432,15 @@
       <w:r>
         <w:rPr/>
         <w:tab/>
-        <w:t>- DataPrep;</w:t>
+        <w:t xml:space="preserve">Então, usamos as ferramentas Logistic Regression e Stepwise, para criar o modelo de regressão logística. Porém, observamos que o R-Quadrado era de 0.1136. Portanto, isto indica que nosso modelo iria falhar </w:t>
+      </w:r>
+      <w:r>
+        <w:rPr/>
+        <w:t xml:space="preserve">consideravelmente </w:t>
+      </w:r>
+      <w:r>
+        <w:rPr/>
+        <w:t>quando fosse aplicado.</w:t>
       </w:r>
     </w:p>
     <w:p>
@@ -414,7 +452,10 @@
       <w:r>
         <w:rPr/>
         <w:tab/>
-        <w:t>- Estatística Descritiva;</w:t>
+      </w:r>
+      <w:r>
+        <w:rPr/>
+        <w:t>Com o workflow do modelo criado, adicionamos um algorítmo usando a ferramenta Score e Create Samples para testarmos várias iterações deste workflow. Com 20 iterações, o modelo acertou 0.714 das vezes.</w:t>
       </w:r>
     </w:p>
     <w:p>
@@ -425,8 +466,93 @@
       </w:pPr>
       <w:r>
         <w:rPr/>
+      </w:r>
+    </w:p>
+    <w:p>
+      <w:pPr>
+        <w:pStyle w:val="Normal"/>
+        <w:jc w:val="both"/>
+        <w:rPr>
+          <w:b/>
+          <w:b/>
+          <w:bCs/>
+          <w:sz w:val="28"/>
+          <w:szCs w:val="28"/>
+        </w:rPr>
+      </w:pPr>
+      <w:r>
+        <w:rPr>
+          <w:b/>
+          <w:bCs/>
+          <w:sz w:val="28"/>
+          <w:szCs w:val="28"/>
+        </w:rPr>
+        <w:t>Conclusão:</w:t>
+      </w:r>
+    </w:p>
+    <w:p>
+      <w:pPr>
+        <w:pStyle w:val="Normal"/>
+        <w:jc w:val="both"/>
+        <w:rPr/>
+      </w:pPr>
+      <w:r>
+        <w:rPr/>
+      </w:r>
+    </w:p>
+    <w:p>
+      <w:pPr>
+        <w:pStyle w:val="Normal"/>
+        <w:jc w:val="both"/>
+        <w:rPr/>
+      </w:pPr>
+      <w:r>
+        <w:rPr/>
         <w:tab/>
-        <w:t>- Modelos;</w:t>
+      </w:r>
+      <w:r>
+        <w:rPr>
+          <w:rFonts w:eastAsia="Times New Roman" w:cs="Times New Roman"/>
+          <w:color w:val="auto"/>
+          <w:kern w:val="0"/>
+          <w:sz w:val="24"/>
+          <w:szCs w:val="24"/>
+          <w:lang w:val="pt-BR" w:eastAsia="pt-BR" w:bidi="ar-SA"/>
+        </w:rPr>
+        <w:t xml:space="preserve">Não foi encontrado um padrão considerável para predizer as mortes dos heróis </w:t>
+      </w:r>
+      <w:r>
+        <w:rPr>
+          <w:rFonts w:eastAsia="Times New Roman" w:cs="Times New Roman"/>
+          <w:color w:val="auto"/>
+          <w:kern w:val="0"/>
+          <w:sz w:val="24"/>
+          <w:szCs w:val="24"/>
+          <w:lang w:val="pt-BR" w:eastAsia="pt-BR" w:bidi="ar-SA"/>
+        </w:rPr>
+        <w:t>com uma boa certeza</w:t>
+      </w:r>
+      <w:r>
+        <w:rPr>
+          <w:rFonts w:eastAsia="Times New Roman" w:cs="Times New Roman"/>
+          <w:color w:val="auto"/>
+          <w:kern w:val="0"/>
+          <w:sz w:val="24"/>
+          <w:szCs w:val="24"/>
+          <w:lang w:val="pt-BR" w:eastAsia="pt-BR" w:bidi="ar-SA"/>
+        </w:rPr>
+        <w:t xml:space="preserve">. </w:t>
+      </w:r>
+      <w:r>
+        <w:rPr>
+          <w:rFonts w:eastAsia="Times New Roman" w:cs="Times New Roman"/>
+          <w:color w:val="auto"/>
+          <w:kern w:val="0"/>
+          <w:sz w:val="24"/>
+          <w:szCs w:val="24"/>
+          <w:lang w:val="pt-BR" w:eastAsia="pt-BR" w:bidi="ar-SA"/>
+        </w:rPr>
+        <w:t>Podemos considerar este modelo criado casualmente, e não para algo sério.</w:t>
       </w:r>
     </w:p>
     <w:p>
@@ -437,8 +563,53 @@
       </w:pPr>
       <w:r>
         <w:rPr/>
+      </w:r>
+    </w:p>
+    <w:p>
+      <w:pPr>
+        <w:pStyle w:val="Normal"/>
+        <w:jc w:val="both"/>
+        <w:rPr>
+          <w:b/>
+          <w:b/>
+          <w:bCs/>
+          <w:sz w:val="28"/>
+          <w:szCs w:val="28"/>
+        </w:rPr>
+      </w:pPr>
+      <w:r>
+        <w:rPr>
+          <w:b/>
+          <w:bCs/>
+          <w:sz w:val="28"/>
+          <w:szCs w:val="28"/>
+        </w:rPr>
+        <w:t>Melhorias Futuras:</w:t>
+      </w:r>
+    </w:p>
+    <w:p>
+      <w:pPr>
+        <w:pStyle w:val="Normal"/>
+        <w:jc w:val="both"/>
+        <w:rPr/>
+      </w:pPr>
+      <w:r>
+        <w:rPr/>
+      </w:r>
+    </w:p>
+    <w:p>
+      <w:pPr>
+        <w:pStyle w:val="Normal"/>
+        <w:jc w:val="both"/>
+        <w:rPr/>
+      </w:pPr>
+      <w:r>
+        <w:rPr/>
         <w:tab/>
-        <w:t>- Conclusão;</w:t>
+      </w:r>
+      <w:r>
+        <w:rPr/>
+        <w:t>O motivo de não termos encontrado nenhum padrão significante pode se dar por conta da base analisada não ser grande o suficiente. Melhorias podem ser:</w:t>
       </w:r>
     </w:p>
     <w:p>
@@ -450,7 +621,11 @@
       <w:r>
         <w:rPr/>
         <w:tab/>
-        <w:t>- Melhorias Futuras;</w:t>
+        <w:t xml:space="preserve">- </w:t>
+      </w:r>
+      <w:r>
+        <w:rPr/>
+        <w:t>Aumentar a população por coleta de dados ou por oversampling;</w:t>
       </w:r>
     </w:p>
     <w:p>
@@ -461,7 +636,12 @@
       </w:pPr>
       <w:r>
         <w:rPr/>
-        <w:t xml:space="preserve">2 – Seminário: </w:t>
+        <w:tab/>
+        <w:t xml:space="preserve">- </w:t>
+      </w:r>
+      <w:r>
+        <w:rPr/>
+        <w:t>Repensar o workflow utilizando algum método desconhecido para o grupo;</w:t>
       </w:r>
     </w:p>
     <w:p>
@@ -473,7 +653,11 @@
       <w:r>
         <w:rPr/>
         <w:tab/>
-        <w:t xml:space="preserve">- Apresentação executiva em ppt; </w:t>
+        <w:t xml:space="preserve">- </w:t>
+      </w:r>
+      <w:r>
+        <w:rPr/>
+        <w:t>Fazer uma interpretação do dataset aprofundadamente, como por exemplo usar outras colunas que entendemos que não teria uso significativo para a criação do modelo ou entendendo a coluna “Notes” e criar outras colunas com base nesta.</w:t>
       </w:r>
     </w:p>
     <w:p>
@@ -485,7 +669,29 @@
       <w:r>
         <w:rPr/>
         <w:tab/>
-        <w:t>- Apresentação de 10 min;</w:t>
+      </w:r>
+      <w:r>
+        <w:rPr/>
+        <w:t xml:space="preserve">Mas além disso, vimos que talvez pudessem ser usadas as colunas que formam uma variável composta, como dito na “Definição do Problema de Pesquisa”. Usando essas colunas, talvez fosse possível usar </w:t>
+      </w:r>
+      <w:r>
+        <w:rPr/>
+        <w:t xml:space="preserve">Clusters ou a regressão logística mesmo, porém pensando em padrões de retorno </w:t>
+      </w:r>
+      <w:r>
+        <w:rPr>
+          <w:rFonts w:eastAsia="Times New Roman" w:cs="Times New Roman"/>
+          <w:color w:val="auto"/>
+          <w:kern w:val="0"/>
+          <w:sz w:val="24"/>
+          <w:szCs w:val="24"/>
+          <w:lang w:val="pt-BR" w:eastAsia="pt-BR" w:bidi="ar-SA"/>
+        </w:rPr>
+        <w:t>e</w:t>
+      </w:r>
+      <w:r>
+        <w:rPr/>
+        <w:t xml:space="preserve"> mortes.</w:t>
       </w:r>
     </w:p>
     <w:p>
@@ -496,8 +702,27 @@
       </w:pPr>
       <w:r>
         <w:rPr/>
+      </w:r>
+    </w:p>
+    <w:p>
+      <w:pPr>
+        <w:pStyle w:val="Normal"/>
+        <w:jc w:val="both"/>
+        <w:rPr/>
+      </w:pPr>
+      <w:r>
+        <w:rPr/>
+      </w:r>
+    </w:p>
+    <w:p>
+      <w:pPr>
+        <w:pStyle w:val="Normal"/>
+        <w:jc w:val="both"/>
+        <w:rPr/>
+      </w:pPr>
+      <w:r>
+        <w:rPr/>
         <w:tab/>
-        <w:t>- Perguntas até 10 min;</w:t>
       </w:r>
     </w:p>
     <w:p>
@@ -518,7 +743,6 @@
       </w:pPr>
       <w:r>
         <w:rPr/>
-        <w:t xml:space="preserve">Artefatos de entrega: </w:t>
       </w:r>
     </w:p>
     <w:p>
@@ -529,246 +753,6 @@
       </w:pPr>
       <w:r>
         <w:rPr/>
-        <w:tab/>
-        <w:t xml:space="preserve">1 - </w:t>
-      </w:r>
-      <w:r>
-        <w:rPr>
-          <w:sz w:val="20"/>
-          <w:szCs w:val="20"/>
-        </w:rPr>
-        <w:t>DS_Trabalho Final.DOCX</w:t>
-      </w:r>
-      <w:r>
-        <w:rPr/>
-        <w:t xml:space="preserve">  (com análise e conclusões)</w:t>
-      </w:r>
-    </w:p>
-    <w:p>
-      <w:pPr>
-        <w:pStyle w:val="Normal"/>
-        <w:jc w:val="both"/>
-        <w:rPr/>
-      </w:pPr>
-      <w:r>
-        <w:rPr/>
-        <w:tab/>
-        <w:t xml:space="preserve">2 – Apresentação executiva utilizada no dia do seminário. </w:t>
-      </w:r>
-    </w:p>
-    <w:p>
-      <w:pPr>
-        <w:pStyle w:val="Normal"/>
-        <w:jc w:val="both"/>
-        <w:rPr/>
-      </w:pPr>
-      <w:r>
-        <w:rPr/>
-      </w:r>
-    </w:p>
-    <w:p>
-      <w:pPr>
-        <w:pStyle w:val="Normal"/>
-        <w:jc w:val="both"/>
-        <w:rPr/>
-      </w:pPr>
-      <w:r>
-        <w:rPr/>
-      </w:r>
-    </w:p>
-    <w:p>
-      <w:pPr>
-        <w:pStyle w:val="Normal"/>
-        <w:jc w:val="both"/>
-        <w:rPr/>
-      </w:pPr>
-      <w:r>
-        <w:rPr/>
-        <w:t>Obs - 1: O grupo é livre para utilizar a ferramenta que achar mais conveniente</w:t>
-      </w:r>
-    </w:p>
-    <w:p>
-      <w:pPr>
-        <w:pStyle w:val="Normal"/>
-        <w:jc w:val="both"/>
-        <w:rPr/>
-      </w:pPr>
-      <w:r>
-        <w:rPr/>
-        <w:t xml:space="preserve"> </w:t>
-      </w:r>
-    </w:p>
-    <w:p>
-      <w:pPr>
-        <w:pStyle w:val="Normal"/>
-        <w:jc w:val="both"/>
-        <w:rPr/>
-      </w:pPr>
-      <w:r>
-        <w:rPr/>
-        <w:t>Obs - 2: Todas as técnicas estatísticas aplicadas devem ter uma conclusão com embasamento na respectiva teoria.</w:t>
-      </w:r>
-    </w:p>
-    <w:p>
-      <w:pPr>
-        <w:pStyle w:val="Normal"/>
-        <w:jc w:val="both"/>
-        <w:rPr/>
-      </w:pPr>
-      <w:r>
-        <w:rPr/>
-      </w:r>
-    </w:p>
-    <w:p>
-      <w:pPr>
-        <w:pStyle w:val="Normal"/>
-        <w:jc w:val="both"/>
-        <w:rPr/>
-      </w:pPr>
-      <w:r>
-        <w:rPr/>
-      </w:r>
-    </w:p>
-    <w:p>
-      <w:pPr>
-        <w:pStyle w:val="Normal"/>
-        <w:jc w:val="both"/>
-        <w:rPr/>
-      </w:pPr>
-      <w:r>
-        <w:rPr/>
-      </w:r>
-    </w:p>
-    <w:p>
-      <w:pPr>
-        <w:pStyle w:val="Normal"/>
-        <w:jc w:val="both"/>
-        <w:rPr/>
-      </w:pPr>
-      <w:r>
-        <w:rPr/>
-      </w:r>
-    </w:p>
-    <w:p>
-      <w:pPr>
-        <w:pStyle w:val="Normal"/>
-        <w:jc w:val="both"/>
-        <w:rPr/>
-      </w:pPr>
-      <w:r>
-        <w:rPr/>
-      </w:r>
-    </w:p>
-    <w:p>
-      <w:pPr>
-        <w:pStyle w:val="Normal"/>
-        <w:jc w:val="both"/>
-        <w:rPr/>
-      </w:pPr>
-      <w:r>
-        <w:rPr/>
-      </w:r>
-    </w:p>
-    <w:p>
-      <w:pPr>
-        <w:pStyle w:val="Normal"/>
-        <w:jc w:val="both"/>
-        <w:rPr/>
-      </w:pPr>
-      <w:r>
-        <w:rPr>
-          <w:sz w:val="24"/>
-          <w:lang w:val="en"/>
-        </w:rPr>
-        <w:t>Definição do Problema de Pesquisa:</w:t>
-      </w:r>
-    </w:p>
-    <w:p>
-      <w:pPr>
-        <w:pStyle w:val="Normal"/>
-        <w:jc w:val="both"/>
-        <w:rPr>
-          <w:lang w:val="en"/>
-        </w:rPr>
-      </w:pPr>
-      <w:r>
-        <w:rPr>
-          <w:sz w:val="24"/>
-          <w:lang w:val="en"/>
-        </w:rPr>
-        <w:tab/>
-        <w:t>Há algum padrão de mortes entre os vingadores?</w:t>
-      </w:r>
-    </w:p>
-    <w:p>
-      <w:pPr>
-        <w:pStyle w:val="Normal"/>
-        <w:jc w:val="both"/>
-        <w:rPr/>
-      </w:pPr>
-      <w:r>
-        <w:rPr/>
-      </w:r>
-    </w:p>
-    <w:p>
-      <w:pPr>
-        <w:pStyle w:val="Normal"/>
-        <w:jc w:val="both"/>
-        <w:rPr/>
-      </w:pPr>
-      <w:r>
-        <w:rPr/>
-        <w:t>DataPrep:</w:t>
-      </w:r>
-    </w:p>
-    <w:p>
-      <w:pPr>
-        <w:pStyle w:val="Normal"/>
-        <w:jc w:val="both"/>
-        <w:rPr/>
-      </w:pPr>
-      <w:r>
-        <w:rPr/>
-        <w:tab/>
-        <w:t>Usaremos o Alteryx, uma vez que o grupo tem mais facilidade com seu uso do que outras tecnologias:</w:t>
-      </w:r>
-    </w:p>
-    <w:p>
-      <w:pPr>
-        <w:pStyle w:val="Normal"/>
-        <w:jc w:val="both"/>
-        <w:rPr/>
-      </w:pPr>
-      <w:r>
-        <w:rPr/>
-        <w:tab/>
-      </w:r>
-      <w:r>
-        <w:rPr/>
-        <w:t xml:space="preserve">Com o Alteryx, fizemos uma análise </w:t>
-      </w:r>
-      <w:r>
-        <w:rPr/>
-        <w:t xml:space="preserve">dos dados e entendemos que as colunas a serem usadas seriam como a seguir: Appearences, Year, Year since joining, Honorary_v2*, Gender_v2*, Current_v2*, </w:t>
-      </w:r>
-      <w:r>
-        <w:rPr/>
-        <w:t>Month*, DeathCount*, ReturnCount*.</w:t>
-      </w:r>
-    </w:p>
-    <w:p>
-      <w:pPr>
-        <w:pStyle w:val="Normal"/>
-        <w:jc w:val="both"/>
-        <w:rPr/>
-      </w:pPr>
-      <w:r>
-        <w:rPr/>
-        <w:t xml:space="preserve">* </w:t>
-      </w:r>
-      <w:r>
-        <w:rPr/>
-        <w:t>mostra as colunas que criamos com outras colunas. Algumas usando mais de uma coluna e outras com dados extraídos das colunas como da coluna “Full/Reserve Avengers Intro”, que possuia o mês e o ano em string, extraímos o mês e o convertemos para inteiro.</w:t>
       </w:r>
     </w:p>
     <w:sectPr>
@@ -816,7 +800,7 @@
       <w:rPr>
         <w:rStyle w:val="Pagenumber"/>
       </w:rPr>
-      <w:t>1</w:t>
+      <w:t>2</w:t>
     </w:r>
     <w:r>
       <w:rPr>
@@ -848,7 +832,7 @@
               <wp:positionV relativeFrom="paragraph">
                 <wp:posOffset>-35560</wp:posOffset>
               </wp:positionV>
-              <wp:extent cx="4137025" cy="340995"/>
+              <wp:extent cx="4138295" cy="342265"/>
               <wp:effectExtent l="2540" t="2540" r="4445" b="0"/>
               <wp:wrapNone/>
               <wp:docPr id="1" name="Text Box 3"/>
@@ -859,7 +843,7 @@
                     <wps:spPr>
                       <a:xfrm>
                         <a:off x="0" y="0"/>
-                        <a:ext cx="4136400" cy="340200"/>
+                        <a:ext cx="4137840" cy="341640"/>
                       </a:xfrm>
                       <a:prstGeom prst="rect">
                         <a:avLst/>
@@ -889,6 +873,7 @@
                           <w:r>
                             <w:rPr>
                               <w:i/>
+                              <w:color w:val="000000"/>
                               <w:sz w:val="18"/>
                               <w:szCs w:val="18"/>
                             </w:rPr>
@@ -896,6 +881,7 @@
                           </w:r>
                           <w:r>
                             <w:rPr>
+                              <w:color w:val="000000"/>
                               <w:sz w:val="18"/>
                               <w:szCs w:val="18"/>
                             </w:rPr>
@@ -918,6 +904,7 @@
                             <w:rPr>
                               <w:b/>
                               <w:bCs/>
+                              <w:color w:val="000000"/>
                               <w:sz w:val="18"/>
                               <w:szCs w:val="18"/>
                             </w:rPr>
@@ -937,7 +924,7 @@
         </mc:Choice>
         <mc:Fallback>
           <w:pict>
-            <v:rect id="shape_0" ID="Text Box 3" stroked="f" style="position:absolute;margin-left:158.45pt;margin-top:-2.8pt;width:325.65pt;height:26.75pt" wp14:anchorId="0FA21DE2">
+            <v:rect id="shape_0" ID="Text Box 3" stroked="f" style="position:absolute;margin-left:158.45pt;margin-top:-2.8pt;width:325.75pt;height:26.85pt" wp14:anchorId="0FA21DE2">
               <w10:wrap type="square"/>
               <v:fill o:detectmouseclick="t" on="false"/>
               <v:stroke color="#3465a4" joinstyle="round" endcap="flat"/>
@@ -955,6 +942,7 @@
                     <w:r>
                       <w:rPr>
                         <w:i/>
+                        <w:color w:val="000000"/>
                         <w:sz w:val="18"/>
                         <w:szCs w:val="18"/>
                       </w:rPr>
@@ -962,6 +950,7 @@
                     </w:r>
                     <w:r>
                       <w:rPr>
+                        <w:color w:val="000000"/>
                         <w:sz w:val="18"/>
                         <w:szCs w:val="18"/>
                       </w:rPr>
@@ -984,6 +973,7 @@
                       <w:rPr>
                         <w:b/>
                         <w:bCs/>
+                        <w:color w:val="000000"/>
                         <w:sz w:val="18"/>
                         <w:szCs w:val="18"/>
                       </w:rPr>
@@ -1455,6 +1445,7 @@
     <w:qFormat/>
     <w:pPr>
       <w:widowControl/>
+      <w:suppressAutoHyphens w:val="true"/>
       <w:bidi w:val="0"/>
       <w:spacing w:before="0" w:after="0"/>
       <w:jc w:val="left"/>
@@ -1637,6 +1628,1748 @@
     <w:qFormat/>
     <w:pPr/>
     <w:rPr/>
+  </w:style>
+  <w:style w:type="paragraph" w:styleId="Default">
+    <w:name w:val="Default"/>
+    <w:qFormat/>
+    <w:pPr>
+      <w:widowControl/>
+      <w:bidi w:val="0"/>
+      <w:spacing w:lineRule="atLeast" w:line="200" w:before="0" w:after="0"/>
+      <w:jc w:val="left"/>
+    </w:pPr>
+    <w:rPr>
+      <w:rFonts w:ascii="Lucida Sans" w:hAnsi="Lucida Sans" w:eastAsia="Tahoma" w:cs="Arial"/>
+      <w:b w:val="false"/>
+      <w:i w:val="false"/>
+      <w:strike w:val="false"/>
+      <w:dstrike w:val="false"/>
+      <w:outline w:val="false"/>
+      <w:shadow w:val="false"/>
+      <w:color w:val="auto"/>
+      <w:kern w:val="2"/>
+      <w:sz w:val="36"/>
+      <w:szCs w:val="24"/>
+      <w:u w:val="none"/>
+      <w:em w:val="none"/>
+      <w:lang w:val="pt-BR" w:eastAsia="pt-BR" w:bidi="ar-SA"/>
+    </w:rPr>
+  </w:style>
+  <w:style w:type="paragraph" w:styleId="Objectwithoutfill">
+    <w:name w:val="Object without fill"/>
+    <w:basedOn w:val="Default"/>
+    <w:qFormat/>
+    <w:pPr>
+      <w:spacing w:lineRule="atLeast" w:line="200" w:before="0" w:after="0"/>
+    </w:pPr>
+    <w:rPr>
+      <w:rFonts w:ascii="Lucida Sans" w:hAnsi="Lucida Sans"/>
+      <w:b w:val="false"/>
+      <w:i w:val="false"/>
+      <w:strike w:val="false"/>
+      <w:dstrike w:val="false"/>
+      <w:outline w:val="false"/>
+      <w:shadow w:val="false"/>
+      <w:color w:val="auto"/>
+      <w:kern w:val="2"/>
+      <w:sz w:val="36"/>
+      <w:u w:val="none"/>
+      <w:em w:val="none"/>
+    </w:rPr>
+  </w:style>
+  <w:style w:type="paragraph" w:styleId="Objectwithnofillandnoline">
+    <w:name w:val="Object with no fill and no line"/>
+    <w:basedOn w:val="Default"/>
+    <w:qFormat/>
+    <w:pPr>
+      <w:spacing w:lineRule="atLeast" w:line="200" w:before="0" w:after="0"/>
+    </w:pPr>
+    <w:rPr>
+      <w:rFonts w:ascii="Lucida Sans" w:hAnsi="Lucida Sans"/>
+      <w:b w:val="false"/>
+      <w:i w:val="false"/>
+      <w:strike w:val="false"/>
+      <w:dstrike w:val="false"/>
+      <w:outline w:val="false"/>
+      <w:shadow w:val="false"/>
+      <w:color w:val="auto"/>
+      <w:kern w:val="2"/>
+      <w:sz w:val="36"/>
+      <w:u w:val="none"/>
+      <w:em w:val="none"/>
+    </w:rPr>
+  </w:style>
+  <w:style w:type="paragraph" w:styleId="A4">
+    <w:name w:val="A4"/>
+    <w:basedOn w:val="Text"/>
+    <w:qFormat/>
+    <w:pPr/>
+    <w:rPr>
+      <w:rFonts w:ascii="Noto Sans" w:hAnsi="Noto Sans"/>
+      <w:sz w:val="36"/>
+    </w:rPr>
+  </w:style>
+  <w:style w:type="paragraph" w:styleId="Text">
+    <w:name w:val="Text"/>
+    <w:basedOn w:val="Caption"/>
+    <w:qFormat/>
+    <w:pPr/>
+    <w:rPr/>
+  </w:style>
+  <w:style w:type="paragraph" w:styleId="TitleA4">
+    <w:name w:val="Title A4"/>
+    <w:basedOn w:val="A4"/>
+    <w:qFormat/>
+    <w:pPr/>
+    <w:rPr>
+      <w:rFonts w:ascii="Noto Sans" w:hAnsi="Noto Sans"/>
+      <w:sz w:val="87"/>
+    </w:rPr>
+  </w:style>
+  <w:style w:type="paragraph" w:styleId="HeadingA4">
+    <w:name w:val="Heading A4"/>
+    <w:basedOn w:val="A4"/>
+    <w:qFormat/>
+    <w:pPr/>
+    <w:rPr>
+      <w:rFonts w:ascii="Noto Sans" w:hAnsi="Noto Sans"/>
+      <w:sz w:val="48"/>
+    </w:rPr>
+  </w:style>
+  <w:style w:type="paragraph" w:styleId="TextA4">
+    <w:name w:val="Text A4"/>
+    <w:basedOn w:val="A4"/>
+    <w:qFormat/>
+    <w:pPr/>
+    <w:rPr>
+      <w:rFonts w:ascii="Noto Sans" w:hAnsi="Noto Sans"/>
+      <w:sz w:val="36"/>
+    </w:rPr>
+  </w:style>
+  <w:style w:type="paragraph" w:styleId="A0">
+    <w:name w:val="A0"/>
+    <w:basedOn w:val="Text"/>
+    <w:qFormat/>
+    <w:pPr/>
+    <w:rPr>
+      <w:rFonts w:ascii="Noto Sans" w:hAnsi="Noto Sans"/>
+      <w:sz w:val="95"/>
+    </w:rPr>
+  </w:style>
+  <w:style w:type="paragraph" w:styleId="TitleA0">
+    <w:name w:val="Title A0"/>
+    <w:basedOn w:val="A0"/>
+    <w:qFormat/>
+    <w:pPr/>
+    <w:rPr>
+      <w:rFonts w:ascii="Noto Sans" w:hAnsi="Noto Sans"/>
+      <w:sz w:val="191"/>
+    </w:rPr>
+  </w:style>
+  <w:style w:type="paragraph" w:styleId="HeadingA0">
+    <w:name w:val="Heading A0"/>
+    <w:basedOn w:val="A0"/>
+    <w:qFormat/>
+    <w:pPr/>
+    <w:rPr>
+      <w:rFonts w:ascii="Noto Sans" w:hAnsi="Noto Sans"/>
+      <w:sz w:val="143"/>
+    </w:rPr>
+  </w:style>
+  <w:style w:type="paragraph" w:styleId="TextA0">
+    <w:name w:val="Text A0"/>
+    <w:basedOn w:val="A0"/>
+    <w:qFormat/>
+    <w:pPr/>
+    <w:rPr>
+      <w:rFonts w:ascii="Noto Sans" w:hAnsi="Noto Sans"/>
+      <w:sz w:val="95"/>
+    </w:rPr>
+  </w:style>
+  <w:style w:type="paragraph" w:styleId="Graphic">
+    <w:name w:val="Graphic"/>
+    <w:qFormat/>
+    <w:pPr>
+      <w:widowControl/>
+      <w:bidi w:val="0"/>
+      <w:spacing w:before="0" w:after="0"/>
+      <w:jc w:val="left"/>
+    </w:pPr>
+    <w:rPr>
+      <w:rFonts w:ascii="Liberation Sans" w:hAnsi="Liberation Sans" w:eastAsia="Tahoma" w:cs="Arial"/>
+      <w:color w:val="auto"/>
+      <w:kern w:val="0"/>
+      <w:sz w:val="36"/>
+      <w:szCs w:val="24"/>
+      <w:lang w:val="pt-BR" w:eastAsia="pt-BR" w:bidi="ar-SA"/>
+    </w:rPr>
+  </w:style>
+  <w:style w:type="paragraph" w:styleId="Shapes">
+    <w:name w:val="Shapes"/>
+    <w:basedOn w:val="Graphic"/>
+    <w:qFormat/>
+    <w:pPr/>
+    <w:rPr>
+      <w:rFonts w:ascii="Liberation Sans" w:hAnsi="Liberation Sans"/>
+      <w:b/>
+      <w:sz w:val="28"/>
+    </w:rPr>
+  </w:style>
+  <w:style w:type="paragraph" w:styleId="Filled">
+    <w:name w:val="Filled"/>
+    <w:basedOn w:val="Shapes"/>
+    <w:qFormat/>
+    <w:pPr/>
+    <w:rPr>
+      <w:rFonts w:ascii="Liberation Sans" w:hAnsi="Liberation Sans"/>
+      <w:b/>
+      <w:sz w:val="28"/>
+    </w:rPr>
+  </w:style>
+  <w:style w:type="paragraph" w:styleId="FilledBlue">
+    <w:name w:val="Filled Blue"/>
+    <w:basedOn w:val="Filled"/>
+    <w:qFormat/>
+    <w:pPr/>
+    <w:rPr>
+      <w:rFonts w:ascii="Liberation Sans" w:hAnsi="Liberation Sans"/>
+      <w:b/>
+      <w:color w:val="FFFFFF"/>
+      <w:sz w:val="28"/>
+    </w:rPr>
+  </w:style>
+  <w:style w:type="paragraph" w:styleId="FilledGreen">
+    <w:name w:val="Filled Green"/>
+    <w:basedOn w:val="Filled"/>
+    <w:qFormat/>
+    <w:pPr/>
+    <w:rPr>
+      <w:rFonts w:ascii="Liberation Sans" w:hAnsi="Liberation Sans"/>
+      <w:b/>
+      <w:color w:val="FFFFFF"/>
+      <w:sz w:val="28"/>
+    </w:rPr>
+  </w:style>
+  <w:style w:type="paragraph" w:styleId="FilledRed">
+    <w:name w:val="Filled Red"/>
+    <w:basedOn w:val="Filled"/>
+    <w:qFormat/>
+    <w:pPr/>
+    <w:rPr>
+      <w:rFonts w:ascii="Liberation Sans" w:hAnsi="Liberation Sans"/>
+      <w:b/>
+      <w:color w:val="FFFFFF"/>
+      <w:sz w:val="28"/>
+    </w:rPr>
+  </w:style>
+  <w:style w:type="paragraph" w:styleId="FilledYellow">
+    <w:name w:val="Filled Yellow"/>
+    <w:basedOn w:val="Filled"/>
+    <w:qFormat/>
+    <w:pPr/>
+    <w:rPr>
+      <w:rFonts w:ascii="Liberation Sans" w:hAnsi="Liberation Sans"/>
+      <w:b/>
+      <w:color w:val="FFFFFF"/>
+      <w:sz w:val="28"/>
+    </w:rPr>
+  </w:style>
+  <w:style w:type="paragraph" w:styleId="Outlined">
+    <w:name w:val="Outlined"/>
+    <w:basedOn w:val="Shapes"/>
+    <w:qFormat/>
+    <w:pPr/>
+    <w:rPr>
+      <w:rFonts w:ascii="Liberation Sans" w:hAnsi="Liberation Sans"/>
+      <w:b/>
+      <w:sz w:val="28"/>
+    </w:rPr>
+  </w:style>
+  <w:style w:type="paragraph" w:styleId="OutlinedBlue">
+    <w:name w:val="Outlined Blue"/>
+    <w:basedOn w:val="Outlined"/>
+    <w:qFormat/>
+    <w:pPr/>
+    <w:rPr>
+      <w:rFonts w:ascii="Liberation Sans" w:hAnsi="Liberation Sans"/>
+      <w:b/>
+      <w:color w:val="355269"/>
+      <w:sz w:val="28"/>
+    </w:rPr>
+  </w:style>
+  <w:style w:type="paragraph" w:styleId="OutlinedGreen">
+    <w:name w:val="Outlined Green"/>
+    <w:basedOn w:val="Outlined"/>
+    <w:qFormat/>
+    <w:pPr/>
+    <w:rPr>
+      <w:rFonts w:ascii="Liberation Sans" w:hAnsi="Liberation Sans"/>
+      <w:b/>
+      <w:color w:val="127622"/>
+      <w:sz w:val="28"/>
+    </w:rPr>
+  </w:style>
+  <w:style w:type="paragraph" w:styleId="OutlinedRed">
+    <w:name w:val="Outlined Red"/>
+    <w:basedOn w:val="Outlined"/>
+    <w:qFormat/>
+    <w:pPr/>
+    <w:rPr>
+      <w:rFonts w:ascii="Liberation Sans" w:hAnsi="Liberation Sans"/>
+      <w:b/>
+      <w:color w:val="C9211E"/>
+      <w:sz w:val="28"/>
+    </w:rPr>
+  </w:style>
+  <w:style w:type="paragraph" w:styleId="OutlinedYellow">
+    <w:name w:val="Outlined Yellow"/>
+    <w:basedOn w:val="Outlined"/>
+    <w:qFormat/>
+    <w:pPr/>
+    <w:rPr>
+      <w:rFonts w:ascii="Liberation Sans" w:hAnsi="Liberation Sans"/>
+      <w:b/>
+      <w:color w:val="B47804"/>
+      <w:sz w:val="28"/>
+    </w:rPr>
+  </w:style>
+  <w:style w:type="paragraph" w:styleId="Lines">
+    <w:name w:val="Lines"/>
+    <w:basedOn w:val="Graphic"/>
+    <w:qFormat/>
+    <w:pPr/>
+    <w:rPr>
+      <w:rFonts w:ascii="Liberation Sans" w:hAnsi="Liberation Sans"/>
+      <w:sz w:val="36"/>
+    </w:rPr>
+  </w:style>
+  <w:style w:type="paragraph" w:styleId="ArrowLine">
+    <w:name w:val="Arrow Line"/>
+    <w:basedOn w:val="Lines"/>
+    <w:qFormat/>
+    <w:pPr/>
+    <w:rPr>
+      <w:rFonts w:ascii="Liberation Sans" w:hAnsi="Liberation Sans"/>
+      <w:sz w:val="36"/>
+    </w:rPr>
+  </w:style>
+  <w:style w:type="paragraph" w:styleId="DashedLine">
+    <w:name w:val="Dashed Line"/>
+    <w:basedOn w:val="Lines"/>
+    <w:qFormat/>
+    <w:pPr/>
+    <w:rPr>
+      <w:rFonts w:ascii="Liberation Sans" w:hAnsi="Liberation Sans"/>
+      <w:sz w:val="36"/>
+    </w:rPr>
+  </w:style>
+  <w:style w:type="paragraph" w:styleId="BlankSlideLTGliederung1">
+    <w:name w:val="Blank Slide~LT~Gliederung 1"/>
+    <w:qFormat/>
+    <w:pPr>
+      <w:widowControl/>
+      <w:bidi w:val="0"/>
+      <w:spacing w:before="283" w:after="0"/>
+      <w:jc w:val="left"/>
+    </w:pPr>
+    <w:rPr>
+      <w:rFonts w:ascii="Lucida Sans" w:hAnsi="Lucida Sans" w:eastAsia="Tahoma" w:cs="Arial"/>
+      <w:b w:val="false"/>
+      <w:i w:val="false"/>
+      <w:strike w:val="false"/>
+      <w:dstrike w:val="false"/>
+      <w:outline w:val="false"/>
+      <w:shadow w:val="false"/>
+      <w:color w:val="auto"/>
+      <w:spacing w:val="0"/>
+      <w:kern w:val="2"/>
+      <w:sz w:val="63"/>
+      <w:szCs w:val="24"/>
+      <w:u w:val="none"/>
+      <w:em w:val="none"/>
+      <w:lang w:val="pt-BR" w:eastAsia="pt-BR" w:bidi="ar-SA"/>
+    </w:rPr>
+  </w:style>
+  <w:style w:type="paragraph" w:styleId="BlankSlideLTGliederung2">
+    <w:name w:val="Blank Slide~LT~Gliederung 2"/>
+    <w:basedOn w:val="BlankSlideLTGliederung1"/>
+    <w:qFormat/>
+    <w:pPr>
+      <w:spacing w:before="227" w:after="0"/>
+    </w:pPr>
+    <w:rPr>
+      <w:rFonts w:ascii="Lucida Sans" w:hAnsi="Lucida Sans"/>
+      <w:b w:val="false"/>
+      <w:i w:val="false"/>
+      <w:strike w:val="false"/>
+      <w:dstrike w:val="false"/>
+      <w:outline w:val="false"/>
+      <w:shadow w:val="false"/>
+      <w:color w:val="auto"/>
+      <w:spacing w:val="0"/>
+      <w:kern w:val="2"/>
+      <w:sz w:val="56"/>
+      <w:u w:val="none"/>
+      <w:em w:val="none"/>
+    </w:rPr>
+  </w:style>
+  <w:style w:type="paragraph" w:styleId="BlankSlideLTGliederung3">
+    <w:name w:val="Blank Slide~LT~Gliederung 3"/>
+    <w:basedOn w:val="BlankSlideLTGliederung2"/>
+    <w:qFormat/>
+    <w:pPr>
+      <w:spacing w:before="170" w:after="0"/>
+    </w:pPr>
+    <w:rPr>
+      <w:rFonts w:ascii="Lucida Sans" w:hAnsi="Lucida Sans"/>
+      <w:b w:val="false"/>
+      <w:i w:val="false"/>
+      <w:strike w:val="false"/>
+      <w:dstrike w:val="false"/>
+      <w:outline w:val="false"/>
+      <w:shadow w:val="false"/>
+      <w:color w:val="auto"/>
+      <w:spacing w:val="0"/>
+      <w:kern w:val="2"/>
+      <w:sz w:val="48"/>
+      <w:u w:val="none"/>
+      <w:em w:val="none"/>
+    </w:rPr>
+  </w:style>
+  <w:style w:type="paragraph" w:styleId="BlankSlideLTGliederung4">
+    <w:name w:val="Blank Slide~LT~Gliederung 4"/>
+    <w:basedOn w:val="BlankSlideLTGliederung3"/>
+    <w:qFormat/>
+    <w:pPr>
+      <w:spacing w:before="113" w:after="0"/>
+    </w:pPr>
+    <w:rPr>
+      <w:rFonts w:ascii="Lucida Sans" w:hAnsi="Lucida Sans"/>
+      <w:b w:val="false"/>
+      <w:i w:val="false"/>
+      <w:strike w:val="false"/>
+      <w:dstrike w:val="false"/>
+      <w:outline w:val="false"/>
+      <w:shadow w:val="false"/>
+      <w:color w:val="auto"/>
+      <w:spacing w:val="0"/>
+      <w:kern w:val="2"/>
+      <w:sz w:val="40"/>
+      <w:u w:val="none"/>
+      <w:em w:val="none"/>
+    </w:rPr>
+  </w:style>
+  <w:style w:type="paragraph" w:styleId="BlankSlideLTGliederung5">
+    <w:name w:val="Blank Slide~LT~Gliederung 5"/>
+    <w:basedOn w:val="BlankSlideLTGliederung4"/>
+    <w:qFormat/>
+    <w:pPr>
+      <w:spacing w:before="57" w:after="0"/>
+    </w:pPr>
+    <w:rPr>
+      <w:rFonts w:ascii="Lucida Sans" w:hAnsi="Lucida Sans"/>
+      <w:b w:val="false"/>
+      <w:i w:val="false"/>
+      <w:strike w:val="false"/>
+      <w:dstrike w:val="false"/>
+      <w:outline w:val="false"/>
+      <w:shadow w:val="false"/>
+      <w:color w:val="auto"/>
+      <w:spacing w:val="0"/>
+      <w:kern w:val="2"/>
+      <w:sz w:val="40"/>
+      <w:u w:val="none"/>
+      <w:em w:val="none"/>
+    </w:rPr>
+  </w:style>
+  <w:style w:type="paragraph" w:styleId="BlankSlideLTGliederung6">
+    <w:name w:val="Blank Slide~LT~Gliederung 6"/>
+    <w:basedOn w:val="BlankSlideLTGliederung5"/>
+    <w:qFormat/>
+    <w:pPr>
+      <w:spacing w:before="57" w:after="0"/>
+    </w:pPr>
+    <w:rPr>
+      <w:rFonts w:ascii="Lucida Sans" w:hAnsi="Lucida Sans"/>
+      <w:b w:val="false"/>
+      <w:i w:val="false"/>
+      <w:strike w:val="false"/>
+      <w:dstrike w:val="false"/>
+      <w:outline w:val="false"/>
+      <w:shadow w:val="false"/>
+      <w:color w:val="auto"/>
+      <w:spacing w:val="0"/>
+      <w:kern w:val="2"/>
+      <w:sz w:val="40"/>
+      <w:u w:val="none"/>
+      <w:em w:val="none"/>
+    </w:rPr>
+  </w:style>
+  <w:style w:type="paragraph" w:styleId="BlankSlideLTGliederung7">
+    <w:name w:val="Blank Slide~LT~Gliederung 7"/>
+    <w:basedOn w:val="BlankSlideLTGliederung6"/>
+    <w:qFormat/>
+    <w:pPr>
+      <w:spacing w:before="57" w:after="0"/>
+    </w:pPr>
+    <w:rPr>
+      <w:rFonts w:ascii="Lucida Sans" w:hAnsi="Lucida Sans"/>
+      <w:b w:val="false"/>
+      <w:i w:val="false"/>
+      <w:strike w:val="false"/>
+      <w:dstrike w:val="false"/>
+      <w:outline w:val="false"/>
+      <w:shadow w:val="false"/>
+      <w:color w:val="auto"/>
+      <w:spacing w:val="0"/>
+      <w:kern w:val="2"/>
+      <w:sz w:val="40"/>
+      <w:u w:val="none"/>
+      <w:em w:val="none"/>
+    </w:rPr>
+  </w:style>
+  <w:style w:type="paragraph" w:styleId="BlankSlideLTGliederung8">
+    <w:name w:val="Blank Slide~LT~Gliederung 8"/>
+    <w:basedOn w:val="BlankSlideLTGliederung7"/>
+    <w:qFormat/>
+    <w:pPr>
+      <w:spacing w:before="57" w:after="0"/>
+    </w:pPr>
+    <w:rPr>
+      <w:rFonts w:ascii="Lucida Sans" w:hAnsi="Lucida Sans"/>
+      <w:b w:val="false"/>
+      <w:i w:val="false"/>
+      <w:strike w:val="false"/>
+      <w:dstrike w:val="false"/>
+      <w:outline w:val="false"/>
+      <w:shadow w:val="false"/>
+      <w:color w:val="auto"/>
+      <w:spacing w:val="0"/>
+      <w:kern w:val="2"/>
+      <w:sz w:val="40"/>
+      <w:u w:val="none"/>
+      <w:em w:val="none"/>
+    </w:rPr>
+  </w:style>
+  <w:style w:type="paragraph" w:styleId="BlankSlideLTGliederung9">
+    <w:name w:val="Blank Slide~LT~Gliederung 9"/>
+    <w:basedOn w:val="BlankSlideLTGliederung8"/>
+    <w:qFormat/>
+    <w:pPr>
+      <w:spacing w:before="57" w:after="0"/>
+    </w:pPr>
+    <w:rPr>
+      <w:rFonts w:ascii="Lucida Sans" w:hAnsi="Lucida Sans"/>
+      <w:b w:val="false"/>
+      <w:i w:val="false"/>
+      <w:strike w:val="false"/>
+      <w:dstrike w:val="false"/>
+      <w:outline w:val="false"/>
+      <w:shadow w:val="false"/>
+      <w:color w:val="auto"/>
+      <w:spacing w:val="0"/>
+      <w:kern w:val="2"/>
+      <w:sz w:val="40"/>
+      <w:u w:val="none"/>
+      <w:em w:val="none"/>
+    </w:rPr>
+  </w:style>
+  <w:style w:type="paragraph" w:styleId="BlankSlideLTTitel">
+    <w:name w:val="Blank Slide~LT~Titel"/>
+    <w:qFormat/>
+    <w:pPr>
+      <w:widowControl/>
+      <w:bidi w:val="0"/>
+      <w:spacing w:before="0" w:after="0"/>
+      <w:jc w:val="center"/>
+    </w:pPr>
+    <w:rPr>
+      <w:rFonts w:ascii="Lucida Sans" w:hAnsi="Lucida Sans" w:eastAsia="Tahoma" w:cs="Arial"/>
+      <w:b w:val="false"/>
+      <w:i w:val="false"/>
+      <w:strike w:val="false"/>
+      <w:dstrike w:val="false"/>
+      <w:outline w:val="false"/>
+      <w:shadow w:val="false"/>
+      <w:color w:val="auto"/>
+      <w:spacing w:val="0"/>
+      <w:kern w:val="2"/>
+      <w:sz w:val="88"/>
+      <w:szCs w:val="24"/>
+      <w:u w:val="none"/>
+      <w:em w:val="none"/>
+      <w:lang w:val="pt-BR" w:eastAsia="pt-BR" w:bidi="ar-SA"/>
+    </w:rPr>
+  </w:style>
+  <w:style w:type="paragraph" w:styleId="BlankSlideLTUntertitel">
+    <w:name w:val="Blank Slide~LT~Untertitel"/>
+    <w:qFormat/>
+    <w:pPr>
+      <w:widowControl/>
+      <w:bidi w:val="0"/>
+      <w:spacing w:before="0" w:after="0"/>
+      <w:jc w:val="center"/>
+    </w:pPr>
+    <w:rPr>
+      <w:rFonts w:ascii="Lucida Sans" w:hAnsi="Lucida Sans" w:eastAsia="Tahoma" w:cs="Arial"/>
+      <w:b w:val="false"/>
+      <w:i w:val="false"/>
+      <w:strike w:val="false"/>
+      <w:dstrike w:val="false"/>
+      <w:outline w:val="false"/>
+      <w:shadow w:val="false"/>
+      <w:color w:val="auto"/>
+      <w:kern w:val="2"/>
+      <w:sz w:val="64"/>
+      <w:szCs w:val="24"/>
+      <w:u w:val="none"/>
+      <w:em w:val="none"/>
+      <w:lang w:val="pt-BR" w:eastAsia="pt-BR" w:bidi="ar-SA"/>
+    </w:rPr>
+  </w:style>
+  <w:style w:type="paragraph" w:styleId="BlankSlideLTNotizen">
+    <w:name w:val="Blank Slide~LT~Notizen"/>
+    <w:qFormat/>
+    <w:pPr>
+      <w:widowControl/>
+      <w:bidi w:val="0"/>
+      <w:spacing w:before="0" w:after="0"/>
+      <w:ind w:left="340" w:hanging="340"/>
+      <w:jc w:val="left"/>
+    </w:pPr>
+    <w:rPr>
+      <w:rFonts w:ascii="Lucida Sans" w:hAnsi="Lucida Sans" w:eastAsia="Tahoma" w:cs="Arial"/>
+      <w:b w:val="false"/>
+      <w:i w:val="false"/>
+      <w:strike w:val="false"/>
+      <w:dstrike w:val="false"/>
+      <w:outline w:val="false"/>
+      <w:shadow w:val="false"/>
+      <w:color w:val="auto"/>
+      <w:kern w:val="2"/>
+      <w:sz w:val="40"/>
+      <w:szCs w:val="24"/>
+      <w:u w:val="none"/>
+      <w:em w:val="none"/>
+      <w:lang w:val="pt-BR" w:eastAsia="pt-BR" w:bidi="ar-SA"/>
+    </w:rPr>
+  </w:style>
+  <w:style w:type="paragraph" w:styleId="BlankSlideLTHintergrundobjekte">
+    <w:name w:val="Blank Slide~LT~Hintergrundobjekte"/>
+    <w:qFormat/>
+    <w:pPr>
+      <w:widowControl/>
+      <w:bidi w:val="0"/>
+      <w:spacing w:before="0" w:after="0"/>
+      <w:jc w:val="left"/>
+    </w:pPr>
+    <w:rPr>
+      <w:rFonts w:ascii="Liberation Serif" w:hAnsi="Liberation Serif" w:eastAsia="Tahoma" w:cs="Arial"/>
+      <w:color w:val="auto"/>
+      <w:kern w:val="2"/>
+      <w:sz w:val="24"/>
+      <w:szCs w:val="24"/>
+      <w:lang w:val="pt-BR" w:eastAsia="pt-BR" w:bidi="ar-SA"/>
+    </w:rPr>
+  </w:style>
+  <w:style w:type="paragraph" w:styleId="BlankSlideLTHintergrund">
+    <w:name w:val="Blank Slide~LT~Hintergrund"/>
+    <w:qFormat/>
+    <w:pPr>
+      <w:widowControl/>
+      <w:bidi w:val="0"/>
+      <w:spacing w:before="0" w:after="0"/>
+      <w:jc w:val="left"/>
+    </w:pPr>
+    <w:rPr>
+      <w:rFonts w:ascii="Liberation Serif" w:hAnsi="Liberation Serif" w:eastAsia="Tahoma" w:cs="Arial"/>
+      <w:color w:val="auto"/>
+      <w:kern w:val="2"/>
+      <w:sz w:val="24"/>
+      <w:szCs w:val="24"/>
+      <w:lang w:val="pt-BR" w:eastAsia="pt-BR" w:bidi="ar-SA"/>
+    </w:rPr>
+  </w:style>
+  <w:style w:type="paragraph" w:styleId="Default1">
+    <w:name w:val="default"/>
+    <w:qFormat/>
+    <w:pPr>
+      <w:widowControl/>
+      <w:bidi w:val="0"/>
+      <w:spacing w:lineRule="atLeast" w:line="200" w:before="0" w:after="0"/>
+      <w:jc w:val="left"/>
+    </w:pPr>
+    <w:rPr>
+      <w:rFonts w:ascii="Lucida Sans" w:hAnsi="Lucida Sans" w:eastAsia="Tahoma" w:cs="Arial"/>
+      <w:color w:val="auto"/>
+      <w:kern w:val="2"/>
+      <w:sz w:val="36"/>
+      <w:szCs w:val="24"/>
+      <w:lang w:val="pt-BR" w:eastAsia="pt-BR" w:bidi="ar-SA"/>
+    </w:rPr>
+  </w:style>
+  <w:style w:type="paragraph" w:styleId="Gray1">
+    <w:name w:val="gray1"/>
+    <w:basedOn w:val="Default1"/>
+    <w:qFormat/>
+    <w:pPr>
+      <w:spacing w:lineRule="atLeast" w:line="200" w:before="0" w:after="0"/>
+    </w:pPr>
+    <w:rPr>
+      <w:rFonts w:ascii="Lucida Sans" w:hAnsi="Lucida Sans"/>
+      <w:color w:val="auto"/>
+      <w:kern w:val="2"/>
+      <w:sz w:val="36"/>
+    </w:rPr>
+  </w:style>
+  <w:style w:type="paragraph" w:styleId="Gray2">
+    <w:name w:val="gray2"/>
+    <w:basedOn w:val="Default1"/>
+    <w:qFormat/>
+    <w:pPr>
+      <w:spacing w:lineRule="atLeast" w:line="200" w:before="0" w:after="0"/>
+    </w:pPr>
+    <w:rPr>
+      <w:rFonts w:ascii="Lucida Sans" w:hAnsi="Lucida Sans"/>
+      <w:color w:val="auto"/>
+      <w:kern w:val="2"/>
+      <w:sz w:val="36"/>
+    </w:rPr>
+  </w:style>
+  <w:style w:type="paragraph" w:styleId="Gray3">
+    <w:name w:val="gray3"/>
+    <w:basedOn w:val="Default1"/>
+    <w:qFormat/>
+    <w:pPr>
+      <w:spacing w:lineRule="atLeast" w:line="200" w:before="0" w:after="0"/>
+    </w:pPr>
+    <w:rPr>
+      <w:rFonts w:ascii="Lucida Sans" w:hAnsi="Lucida Sans"/>
+      <w:color w:val="auto"/>
+      <w:kern w:val="2"/>
+      <w:sz w:val="36"/>
+    </w:rPr>
+  </w:style>
+  <w:style w:type="paragraph" w:styleId="Bw1">
+    <w:name w:val="bw1"/>
+    <w:basedOn w:val="Default1"/>
+    <w:qFormat/>
+    <w:pPr>
+      <w:spacing w:lineRule="atLeast" w:line="200" w:before="0" w:after="0"/>
+    </w:pPr>
+    <w:rPr>
+      <w:rFonts w:ascii="Lucida Sans" w:hAnsi="Lucida Sans"/>
+      <w:color w:val="auto"/>
+      <w:kern w:val="2"/>
+      <w:sz w:val="36"/>
+    </w:rPr>
+  </w:style>
+  <w:style w:type="paragraph" w:styleId="Bw2">
+    <w:name w:val="bw2"/>
+    <w:basedOn w:val="Default1"/>
+    <w:qFormat/>
+    <w:pPr>
+      <w:spacing w:lineRule="atLeast" w:line="200" w:before="0" w:after="0"/>
+    </w:pPr>
+    <w:rPr>
+      <w:rFonts w:ascii="Lucida Sans" w:hAnsi="Lucida Sans"/>
+      <w:color w:val="auto"/>
+      <w:kern w:val="2"/>
+      <w:sz w:val="36"/>
+    </w:rPr>
+  </w:style>
+  <w:style w:type="paragraph" w:styleId="Bw3">
+    <w:name w:val="bw3"/>
+    <w:basedOn w:val="Default1"/>
+    <w:qFormat/>
+    <w:pPr>
+      <w:spacing w:lineRule="atLeast" w:line="200" w:before="0" w:after="0"/>
+    </w:pPr>
+    <w:rPr>
+      <w:rFonts w:ascii="Lucida Sans" w:hAnsi="Lucida Sans"/>
+      <w:color w:val="auto"/>
+      <w:kern w:val="2"/>
+      <w:sz w:val="36"/>
+    </w:rPr>
+  </w:style>
+  <w:style w:type="paragraph" w:styleId="Orange1">
+    <w:name w:val="orange1"/>
+    <w:basedOn w:val="Default1"/>
+    <w:qFormat/>
+    <w:pPr>
+      <w:spacing w:lineRule="atLeast" w:line="200" w:before="0" w:after="0"/>
+    </w:pPr>
+    <w:rPr>
+      <w:rFonts w:ascii="Lucida Sans" w:hAnsi="Lucida Sans"/>
+      <w:color w:val="auto"/>
+      <w:kern w:val="2"/>
+      <w:sz w:val="36"/>
+    </w:rPr>
+  </w:style>
+  <w:style w:type="paragraph" w:styleId="Orange2">
+    <w:name w:val="orange2"/>
+    <w:basedOn w:val="Default1"/>
+    <w:qFormat/>
+    <w:pPr>
+      <w:spacing w:lineRule="atLeast" w:line="200" w:before="0" w:after="0"/>
+    </w:pPr>
+    <w:rPr>
+      <w:rFonts w:ascii="Lucida Sans" w:hAnsi="Lucida Sans"/>
+      <w:color w:val="auto"/>
+      <w:kern w:val="2"/>
+      <w:sz w:val="36"/>
+    </w:rPr>
+  </w:style>
+  <w:style w:type="paragraph" w:styleId="Orange3">
+    <w:name w:val="orange3"/>
+    <w:basedOn w:val="Default1"/>
+    <w:qFormat/>
+    <w:pPr>
+      <w:spacing w:lineRule="atLeast" w:line="200" w:before="0" w:after="0"/>
+    </w:pPr>
+    <w:rPr>
+      <w:rFonts w:ascii="Lucida Sans" w:hAnsi="Lucida Sans"/>
+      <w:color w:val="auto"/>
+      <w:kern w:val="2"/>
+      <w:sz w:val="36"/>
+    </w:rPr>
+  </w:style>
+  <w:style w:type="paragraph" w:styleId="Turquoise1">
+    <w:name w:val="turquoise1"/>
+    <w:basedOn w:val="Default1"/>
+    <w:qFormat/>
+    <w:pPr>
+      <w:spacing w:lineRule="atLeast" w:line="200" w:before="0" w:after="0"/>
+    </w:pPr>
+    <w:rPr>
+      <w:rFonts w:ascii="Lucida Sans" w:hAnsi="Lucida Sans"/>
+      <w:color w:val="auto"/>
+      <w:kern w:val="2"/>
+      <w:sz w:val="36"/>
+    </w:rPr>
+  </w:style>
+  <w:style w:type="paragraph" w:styleId="Turquoise2">
+    <w:name w:val="turquoise2"/>
+    <w:basedOn w:val="Default1"/>
+    <w:qFormat/>
+    <w:pPr>
+      <w:spacing w:lineRule="atLeast" w:line="200" w:before="0" w:after="0"/>
+    </w:pPr>
+    <w:rPr>
+      <w:rFonts w:ascii="Lucida Sans" w:hAnsi="Lucida Sans"/>
+      <w:color w:val="auto"/>
+      <w:kern w:val="2"/>
+      <w:sz w:val="36"/>
+    </w:rPr>
+  </w:style>
+  <w:style w:type="paragraph" w:styleId="Turquoise3">
+    <w:name w:val="turquoise3"/>
+    <w:basedOn w:val="Default1"/>
+    <w:qFormat/>
+    <w:pPr>
+      <w:spacing w:lineRule="atLeast" w:line="200" w:before="0" w:after="0"/>
+    </w:pPr>
+    <w:rPr>
+      <w:rFonts w:ascii="Lucida Sans" w:hAnsi="Lucida Sans"/>
+      <w:color w:val="auto"/>
+      <w:kern w:val="2"/>
+      <w:sz w:val="36"/>
+    </w:rPr>
+  </w:style>
+  <w:style w:type="paragraph" w:styleId="Blue1">
+    <w:name w:val="blue1"/>
+    <w:basedOn w:val="Default1"/>
+    <w:qFormat/>
+    <w:pPr>
+      <w:spacing w:lineRule="atLeast" w:line="200" w:before="0" w:after="0"/>
+    </w:pPr>
+    <w:rPr>
+      <w:rFonts w:ascii="Lucida Sans" w:hAnsi="Lucida Sans"/>
+      <w:color w:val="auto"/>
+      <w:kern w:val="2"/>
+      <w:sz w:val="36"/>
+    </w:rPr>
+  </w:style>
+  <w:style w:type="paragraph" w:styleId="Blue2">
+    <w:name w:val="blue2"/>
+    <w:basedOn w:val="Default1"/>
+    <w:qFormat/>
+    <w:pPr>
+      <w:spacing w:lineRule="atLeast" w:line="200" w:before="0" w:after="0"/>
+    </w:pPr>
+    <w:rPr>
+      <w:rFonts w:ascii="Lucida Sans" w:hAnsi="Lucida Sans"/>
+      <w:color w:val="auto"/>
+      <w:kern w:val="2"/>
+      <w:sz w:val="36"/>
+    </w:rPr>
+  </w:style>
+  <w:style w:type="paragraph" w:styleId="Blue3">
+    <w:name w:val="blue3"/>
+    <w:basedOn w:val="Default1"/>
+    <w:qFormat/>
+    <w:pPr>
+      <w:spacing w:lineRule="atLeast" w:line="200" w:before="0" w:after="0"/>
+    </w:pPr>
+    <w:rPr>
+      <w:rFonts w:ascii="Lucida Sans" w:hAnsi="Lucida Sans"/>
+      <w:color w:val="auto"/>
+      <w:kern w:val="2"/>
+      <w:sz w:val="36"/>
+    </w:rPr>
+  </w:style>
+  <w:style w:type="paragraph" w:styleId="Sun1">
+    <w:name w:val="sun1"/>
+    <w:basedOn w:val="Default1"/>
+    <w:qFormat/>
+    <w:pPr>
+      <w:spacing w:lineRule="atLeast" w:line="200" w:before="0" w:after="0"/>
+    </w:pPr>
+    <w:rPr>
+      <w:rFonts w:ascii="Lucida Sans" w:hAnsi="Lucida Sans"/>
+      <w:color w:val="auto"/>
+      <w:kern w:val="2"/>
+      <w:sz w:val="36"/>
+    </w:rPr>
+  </w:style>
+  <w:style w:type="paragraph" w:styleId="Sun2">
+    <w:name w:val="sun2"/>
+    <w:basedOn w:val="Default1"/>
+    <w:qFormat/>
+    <w:pPr>
+      <w:spacing w:lineRule="atLeast" w:line="200" w:before="0" w:after="0"/>
+    </w:pPr>
+    <w:rPr>
+      <w:rFonts w:ascii="Lucida Sans" w:hAnsi="Lucida Sans"/>
+      <w:color w:val="auto"/>
+      <w:kern w:val="2"/>
+      <w:sz w:val="36"/>
+    </w:rPr>
+  </w:style>
+  <w:style w:type="paragraph" w:styleId="Sun3">
+    <w:name w:val="sun3"/>
+    <w:basedOn w:val="Default1"/>
+    <w:qFormat/>
+    <w:pPr>
+      <w:spacing w:lineRule="atLeast" w:line="200" w:before="0" w:after="0"/>
+    </w:pPr>
+    <w:rPr>
+      <w:rFonts w:ascii="Lucida Sans" w:hAnsi="Lucida Sans"/>
+      <w:color w:val="auto"/>
+      <w:kern w:val="2"/>
+      <w:sz w:val="36"/>
+    </w:rPr>
+  </w:style>
+  <w:style w:type="paragraph" w:styleId="Earth1">
+    <w:name w:val="earth1"/>
+    <w:basedOn w:val="Default1"/>
+    <w:qFormat/>
+    <w:pPr>
+      <w:spacing w:lineRule="atLeast" w:line="200" w:before="0" w:after="0"/>
+    </w:pPr>
+    <w:rPr>
+      <w:rFonts w:ascii="Lucida Sans" w:hAnsi="Lucida Sans"/>
+      <w:color w:val="auto"/>
+      <w:kern w:val="2"/>
+      <w:sz w:val="36"/>
+    </w:rPr>
+  </w:style>
+  <w:style w:type="paragraph" w:styleId="Earth2">
+    <w:name w:val="earth2"/>
+    <w:basedOn w:val="Default1"/>
+    <w:qFormat/>
+    <w:pPr>
+      <w:spacing w:lineRule="atLeast" w:line="200" w:before="0" w:after="0"/>
+    </w:pPr>
+    <w:rPr>
+      <w:rFonts w:ascii="Lucida Sans" w:hAnsi="Lucida Sans"/>
+      <w:color w:val="auto"/>
+      <w:kern w:val="2"/>
+      <w:sz w:val="36"/>
+    </w:rPr>
+  </w:style>
+  <w:style w:type="paragraph" w:styleId="Earth3">
+    <w:name w:val="earth3"/>
+    <w:basedOn w:val="Default1"/>
+    <w:qFormat/>
+    <w:pPr>
+      <w:spacing w:lineRule="atLeast" w:line="200" w:before="0" w:after="0"/>
+    </w:pPr>
+    <w:rPr>
+      <w:rFonts w:ascii="Lucida Sans" w:hAnsi="Lucida Sans"/>
+      <w:color w:val="auto"/>
+      <w:kern w:val="2"/>
+      <w:sz w:val="36"/>
+    </w:rPr>
+  </w:style>
+  <w:style w:type="paragraph" w:styleId="Green1">
+    <w:name w:val="green1"/>
+    <w:basedOn w:val="Default1"/>
+    <w:qFormat/>
+    <w:pPr>
+      <w:spacing w:lineRule="atLeast" w:line="200" w:before="0" w:after="0"/>
+    </w:pPr>
+    <w:rPr>
+      <w:rFonts w:ascii="Lucida Sans" w:hAnsi="Lucida Sans"/>
+      <w:color w:val="auto"/>
+      <w:kern w:val="2"/>
+      <w:sz w:val="36"/>
+    </w:rPr>
+  </w:style>
+  <w:style w:type="paragraph" w:styleId="Green2">
+    <w:name w:val="green2"/>
+    <w:basedOn w:val="Default1"/>
+    <w:qFormat/>
+    <w:pPr>
+      <w:spacing w:lineRule="atLeast" w:line="200" w:before="0" w:after="0"/>
+    </w:pPr>
+    <w:rPr>
+      <w:rFonts w:ascii="Lucida Sans" w:hAnsi="Lucida Sans"/>
+      <w:color w:val="auto"/>
+      <w:kern w:val="2"/>
+      <w:sz w:val="36"/>
+    </w:rPr>
+  </w:style>
+  <w:style w:type="paragraph" w:styleId="Green3">
+    <w:name w:val="green3"/>
+    <w:basedOn w:val="Default1"/>
+    <w:qFormat/>
+    <w:pPr>
+      <w:spacing w:lineRule="atLeast" w:line="200" w:before="0" w:after="0"/>
+    </w:pPr>
+    <w:rPr>
+      <w:rFonts w:ascii="Lucida Sans" w:hAnsi="Lucida Sans"/>
+      <w:color w:val="auto"/>
+      <w:kern w:val="2"/>
+      <w:sz w:val="36"/>
+    </w:rPr>
+  </w:style>
+  <w:style w:type="paragraph" w:styleId="Seetang1">
+    <w:name w:val="seetang1"/>
+    <w:basedOn w:val="Default1"/>
+    <w:qFormat/>
+    <w:pPr>
+      <w:spacing w:lineRule="atLeast" w:line="200" w:before="0" w:after="0"/>
+    </w:pPr>
+    <w:rPr>
+      <w:rFonts w:ascii="Lucida Sans" w:hAnsi="Lucida Sans"/>
+      <w:color w:val="auto"/>
+      <w:kern w:val="2"/>
+      <w:sz w:val="36"/>
+    </w:rPr>
+  </w:style>
+  <w:style w:type="paragraph" w:styleId="Seetang2">
+    <w:name w:val="seetang2"/>
+    <w:basedOn w:val="Default1"/>
+    <w:qFormat/>
+    <w:pPr>
+      <w:spacing w:lineRule="atLeast" w:line="200" w:before="0" w:after="0"/>
+    </w:pPr>
+    <w:rPr>
+      <w:rFonts w:ascii="Lucida Sans" w:hAnsi="Lucida Sans"/>
+      <w:color w:val="auto"/>
+      <w:kern w:val="2"/>
+      <w:sz w:val="36"/>
+    </w:rPr>
+  </w:style>
+  <w:style w:type="paragraph" w:styleId="Seetang3">
+    <w:name w:val="seetang3"/>
+    <w:basedOn w:val="Default1"/>
+    <w:qFormat/>
+    <w:pPr>
+      <w:spacing w:lineRule="atLeast" w:line="200" w:before="0" w:after="0"/>
+    </w:pPr>
+    <w:rPr>
+      <w:rFonts w:ascii="Lucida Sans" w:hAnsi="Lucida Sans"/>
+      <w:color w:val="auto"/>
+      <w:kern w:val="2"/>
+      <w:sz w:val="36"/>
+    </w:rPr>
+  </w:style>
+  <w:style w:type="paragraph" w:styleId="Lightblue1">
+    <w:name w:val="lightblue1"/>
+    <w:basedOn w:val="Default1"/>
+    <w:qFormat/>
+    <w:pPr>
+      <w:spacing w:lineRule="atLeast" w:line="200" w:before="0" w:after="0"/>
+    </w:pPr>
+    <w:rPr>
+      <w:rFonts w:ascii="Lucida Sans" w:hAnsi="Lucida Sans"/>
+      <w:color w:val="auto"/>
+      <w:kern w:val="2"/>
+      <w:sz w:val="36"/>
+    </w:rPr>
+  </w:style>
+  <w:style w:type="paragraph" w:styleId="Lightblue2">
+    <w:name w:val="lightblue2"/>
+    <w:basedOn w:val="Default1"/>
+    <w:qFormat/>
+    <w:pPr>
+      <w:spacing w:lineRule="atLeast" w:line="200" w:before="0" w:after="0"/>
+    </w:pPr>
+    <w:rPr>
+      <w:rFonts w:ascii="Lucida Sans" w:hAnsi="Lucida Sans"/>
+      <w:color w:val="auto"/>
+      <w:kern w:val="2"/>
+      <w:sz w:val="36"/>
+    </w:rPr>
+  </w:style>
+  <w:style w:type="paragraph" w:styleId="Lightblue3">
+    <w:name w:val="lightblue3"/>
+    <w:basedOn w:val="Default1"/>
+    <w:qFormat/>
+    <w:pPr>
+      <w:spacing w:lineRule="atLeast" w:line="200" w:before="0" w:after="0"/>
+    </w:pPr>
+    <w:rPr>
+      <w:rFonts w:ascii="Lucida Sans" w:hAnsi="Lucida Sans"/>
+      <w:color w:val="auto"/>
+      <w:kern w:val="2"/>
+      <w:sz w:val="36"/>
+    </w:rPr>
+  </w:style>
+  <w:style w:type="paragraph" w:styleId="Yellow1">
+    <w:name w:val="yellow1"/>
+    <w:basedOn w:val="Default1"/>
+    <w:qFormat/>
+    <w:pPr>
+      <w:spacing w:lineRule="atLeast" w:line="200" w:before="0" w:after="0"/>
+    </w:pPr>
+    <w:rPr>
+      <w:rFonts w:ascii="Lucida Sans" w:hAnsi="Lucida Sans"/>
+      <w:color w:val="auto"/>
+      <w:kern w:val="2"/>
+      <w:sz w:val="36"/>
+    </w:rPr>
+  </w:style>
+  <w:style w:type="paragraph" w:styleId="Yellow2">
+    <w:name w:val="yellow2"/>
+    <w:basedOn w:val="Default1"/>
+    <w:qFormat/>
+    <w:pPr>
+      <w:spacing w:lineRule="atLeast" w:line="200" w:before="0" w:after="0"/>
+    </w:pPr>
+    <w:rPr>
+      <w:rFonts w:ascii="Lucida Sans" w:hAnsi="Lucida Sans"/>
+      <w:color w:val="auto"/>
+      <w:kern w:val="2"/>
+      <w:sz w:val="36"/>
+    </w:rPr>
+  </w:style>
+  <w:style w:type="paragraph" w:styleId="Yellow3">
+    <w:name w:val="yellow3"/>
+    <w:basedOn w:val="Default1"/>
+    <w:qFormat/>
+    <w:pPr>
+      <w:spacing w:lineRule="atLeast" w:line="200" w:before="0" w:after="0"/>
+    </w:pPr>
+    <w:rPr>
+      <w:rFonts w:ascii="Lucida Sans" w:hAnsi="Lucida Sans"/>
+      <w:color w:val="auto"/>
+      <w:kern w:val="2"/>
+      <w:sz w:val="36"/>
+    </w:rPr>
+  </w:style>
+  <w:style w:type="paragraph" w:styleId="Backgroundobjects">
+    <w:name w:val="Background objects"/>
+    <w:qFormat/>
+    <w:pPr>
+      <w:widowControl/>
+      <w:bidi w:val="0"/>
+      <w:spacing w:before="0" w:after="0"/>
+      <w:jc w:val="left"/>
+    </w:pPr>
+    <w:rPr>
+      <w:rFonts w:ascii="Liberation Serif" w:hAnsi="Liberation Serif" w:eastAsia="Tahoma" w:cs="Arial"/>
+      <w:color w:val="auto"/>
+      <w:kern w:val="2"/>
+      <w:sz w:val="24"/>
+      <w:szCs w:val="24"/>
+      <w:lang w:val="pt-BR" w:eastAsia="pt-BR" w:bidi="ar-SA"/>
+    </w:rPr>
+  </w:style>
+  <w:style w:type="paragraph" w:styleId="Background">
+    <w:name w:val="Background"/>
+    <w:qFormat/>
+    <w:pPr>
+      <w:widowControl/>
+      <w:bidi w:val="0"/>
+      <w:spacing w:before="0" w:after="0"/>
+      <w:jc w:val="left"/>
+    </w:pPr>
+    <w:rPr>
+      <w:rFonts w:ascii="Liberation Serif" w:hAnsi="Liberation Serif" w:eastAsia="Tahoma" w:cs="Arial"/>
+      <w:color w:val="auto"/>
+      <w:kern w:val="2"/>
+      <w:sz w:val="24"/>
+      <w:szCs w:val="24"/>
+      <w:lang w:val="pt-BR" w:eastAsia="pt-BR" w:bidi="ar-SA"/>
+    </w:rPr>
+  </w:style>
+  <w:style w:type="paragraph" w:styleId="Notes">
+    <w:name w:val="Notes"/>
+    <w:qFormat/>
+    <w:pPr>
+      <w:widowControl/>
+      <w:bidi w:val="0"/>
+      <w:spacing w:before="0" w:after="0"/>
+      <w:ind w:left="340" w:hanging="340"/>
+      <w:jc w:val="left"/>
+    </w:pPr>
+    <w:rPr>
+      <w:rFonts w:ascii="Lucida Sans" w:hAnsi="Lucida Sans" w:eastAsia="Tahoma" w:cs="Arial"/>
+      <w:b w:val="false"/>
+      <w:i w:val="false"/>
+      <w:strike w:val="false"/>
+      <w:dstrike w:val="false"/>
+      <w:outline w:val="false"/>
+      <w:shadow w:val="false"/>
+      <w:color w:val="auto"/>
+      <w:kern w:val="2"/>
+      <w:sz w:val="40"/>
+      <w:szCs w:val="24"/>
+      <w:u w:val="none"/>
+      <w:em w:val="none"/>
+      <w:lang w:val="pt-BR" w:eastAsia="pt-BR" w:bidi="ar-SA"/>
+    </w:rPr>
+  </w:style>
+  <w:style w:type="paragraph" w:styleId="Outline1">
+    <w:name w:val="Outline 1"/>
+    <w:qFormat/>
+    <w:pPr>
+      <w:widowControl/>
+      <w:bidi w:val="0"/>
+      <w:spacing w:before="283" w:after="0"/>
+      <w:jc w:val="left"/>
+    </w:pPr>
+    <w:rPr>
+      <w:rFonts w:ascii="Lucida Sans" w:hAnsi="Lucida Sans" w:eastAsia="Tahoma" w:cs="Arial"/>
+      <w:b w:val="false"/>
+      <w:i w:val="false"/>
+      <w:strike w:val="false"/>
+      <w:dstrike w:val="false"/>
+      <w:outline w:val="false"/>
+      <w:shadow w:val="false"/>
+      <w:color w:val="auto"/>
+      <w:spacing w:val="0"/>
+      <w:kern w:val="2"/>
+      <w:sz w:val="63"/>
+      <w:szCs w:val="24"/>
+      <w:u w:val="none"/>
+      <w:em w:val="none"/>
+      <w:lang w:val="pt-BR" w:eastAsia="pt-BR" w:bidi="ar-SA"/>
+    </w:rPr>
+  </w:style>
+  <w:style w:type="paragraph" w:styleId="Outline2">
+    <w:name w:val="Outline 2"/>
+    <w:basedOn w:val="Outline1"/>
+    <w:qFormat/>
+    <w:pPr>
+      <w:spacing w:before="227" w:after="0"/>
+    </w:pPr>
+    <w:rPr>
+      <w:rFonts w:ascii="Lucida Sans" w:hAnsi="Lucida Sans"/>
+      <w:b w:val="false"/>
+      <w:i w:val="false"/>
+      <w:strike w:val="false"/>
+      <w:dstrike w:val="false"/>
+      <w:outline w:val="false"/>
+      <w:shadow w:val="false"/>
+      <w:color w:val="auto"/>
+      <w:spacing w:val="0"/>
+      <w:kern w:val="2"/>
+      <w:sz w:val="56"/>
+      <w:u w:val="none"/>
+      <w:em w:val="none"/>
+    </w:rPr>
+  </w:style>
+  <w:style w:type="paragraph" w:styleId="Outline3">
+    <w:name w:val="Outline 3"/>
+    <w:basedOn w:val="Outline2"/>
+    <w:qFormat/>
+    <w:pPr>
+      <w:spacing w:before="170" w:after="0"/>
+    </w:pPr>
+    <w:rPr>
+      <w:rFonts w:ascii="Lucida Sans" w:hAnsi="Lucida Sans"/>
+      <w:b w:val="false"/>
+      <w:i w:val="false"/>
+      <w:strike w:val="false"/>
+      <w:dstrike w:val="false"/>
+      <w:outline w:val="false"/>
+      <w:shadow w:val="false"/>
+      <w:color w:val="auto"/>
+      <w:spacing w:val="0"/>
+      <w:kern w:val="2"/>
+      <w:sz w:val="48"/>
+      <w:u w:val="none"/>
+      <w:em w:val="none"/>
+    </w:rPr>
+  </w:style>
+  <w:style w:type="paragraph" w:styleId="Outline4">
+    <w:name w:val="Outline 4"/>
+    <w:basedOn w:val="Outline3"/>
+    <w:qFormat/>
+    <w:pPr>
+      <w:spacing w:before="113" w:after="0"/>
+    </w:pPr>
+    <w:rPr>
+      <w:rFonts w:ascii="Lucida Sans" w:hAnsi="Lucida Sans"/>
+      <w:b w:val="false"/>
+      <w:i w:val="false"/>
+      <w:strike w:val="false"/>
+      <w:dstrike w:val="false"/>
+      <w:outline w:val="false"/>
+      <w:shadow w:val="false"/>
+      <w:color w:val="auto"/>
+      <w:spacing w:val="0"/>
+      <w:kern w:val="2"/>
+      <w:sz w:val="40"/>
+      <w:u w:val="none"/>
+      <w:em w:val="none"/>
+    </w:rPr>
+  </w:style>
+  <w:style w:type="paragraph" w:styleId="Outline5">
+    <w:name w:val="Outline 5"/>
+    <w:basedOn w:val="Outline4"/>
+    <w:qFormat/>
+    <w:pPr>
+      <w:spacing w:before="57" w:after="0"/>
+    </w:pPr>
+    <w:rPr>
+      <w:rFonts w:ascii="Lucida Sans" w:hAnsi="Lucida Sans"/>
+      <w:b w:val="false"/>
+      <w:i w:val="false"/>
+      <w:strike w:val="false"/>
+      <w:dstrike w:val="false"/>
+      <w:outline w:val="false"/>
+      <w:shadow w:val="false"/>
+      <w:color w:val="auto"/>
+      <w:spacing w:val="0"/>
+      <w:kern w:val="2"/>
+      <w:sz w:val="40"/>
+      <w:u w:val="none"/>
+      <w:em w:val="none"/>
+    </w:rPr>
+  </w:style>
+  <w:style w:type="paragraph" w:styleId="Outline6">
+    <w:name w:val="Outline 6"/>
+    <w:basedOn w:val="Outline5"/>
+    <w:qFormat/>
+    <w:pPr>
+      <w:spacing w:before="57" w:after="0"/>
+    </w:pPr>
+    <w:rPr>
+      <w:rFonts w:ascii="Lucida Sans" w:hAnsi="Lucida Sans"/>
+      <w:b w:val="false"/>
+      <w:i w:val="false"/>
+      <w:strike w:val="false"/>
+      <w:dstrike w:val="false"/>
+      <w:outline w:val="false"/>
+      <w:shadow w:val="false"/>
+      <w:color w:val="auto"/>
+      <w:spacing w:val="0"/>
+      <w:kern w:val="2"/>
+      <w:sz w:val="40"/>
+      <w:u w:val="none"/>
+      <w:em w:val="none"/>
+    </w:rPr>
+  </w:style>
+  <w:style w:type="paragraph" w:styleId="Outline7">
+    <w:name w:val="Outline 7"/>
+    <w:basedOn w:val="Outline6"/>
+    <w:qFormat/>
+    <w:pPr>
+      <w:spacing w:before="57" w:after="0"/>
+    </w:pPr>
+    <w:rPr>
+      <w:rFonts w:ascii="Lucida Sans" w:hAnsi="Lucida Sans"/>
+      <w:b w:val="false"/>
+      <w:i w:val="false"/>
+      <w:strike w:val="false"/>
+      <w:dstrike w:val="false"/>
+      <w:outline w:val="false"/>
+      <w:shadow w:val="false"/>
+      <w:color w:val="auto"/>
+      <w:spacing w:val="0"/>
+      <w:kern w:val="2"/>
+      <w:sz w:val="40"/>
+      <w:u w:val="none"/>
+      <w:em w:val="none"/>
+    </w:rPr>
+  </w:style>
+  <w:style w:type="paragraph" w:styleId="Outline8">
+    <w:name w:val="Outline 8"/>
+    <w:basedOn w:val="Outline7"/>
+    <w:qFormat/>
+    <w:pPr>
+      <w:spacing w:before="57" w:after="0"/>
+    </w:pPr>
+    <w:rPr>
+      <w:rFonts w:ascii="Lucida Sans" w:hAnsi="Lucida Sans"/>
+      <w:b w:val="false"/>
+      <w:i w:val="false"/>
+      <w:strike w:val="false"/>
+      <w:dstrike w:val="false"/>
+      <w:outline w:val="false"/>
+      <w:shadow w:val="false"/>
+      <w:color w:val="auto"/>
+      <w:spacing w:val="0"/>
+      <w:kern w:val="2"/>
+      <w:sz w:val="40"/>
+      <w:u w:val="none"/>
+      <w:em w:val="none"/>
+    </w:rPr>
+  </w:style>
+  <w:style w:type="paragraph" w:styleId="Outline9">
+    <w:name w:val="Outline 9"/>
+    <w:basedOn w:val="Outline8"/>
+    <w:qFormat/>
+    <w:pPr>
+      <w:spacing w:before="57" w:after="0"/>
+    </w:pPr>
+    <w:rPr>
+      <w:rFonts w:ascii="Lucida Sans" w:hAnsi="Lucida Sans"/>
+      <w:b w:val="false"/>
+      <w:i w:val="false"/>
+      <w:strike w:val="false"/>
+      <w:dstrike w:val="false"/>
+      <w:outline w:val="false"/>
+      <w:shadow w:val="false"/>
+      <w:color w:val="auto"/>
+      <w:spacing w:val="0"/>
+      <w:kern w:val="2"/>
+      <w:sz w:val="40"/>
+      <w:u w:val="none"/>
+      <w:em w:val="none"/>
+    </w:rPr>
+  </w:style>
+  <w:style w:type="paragraph" w:styleId="DefaultLTGliederung1">
+    <w:name w:val="Default~LT~Gliederung 1"/>
+    <w:qFormat/>
+    <w:pPr>
+      <w:widowControl/>
+      <w:bidi w:val="0"/>
+      <w:spacing w:before="283" w:after="0"/>
+      <w:jc w:val="left"/>
+    </w:pPr>
+    <w:rPr>
+      <w:rFonts w:ascii="Lucida Sans" w:hAnsi="Lucida Sans" w:eastAsia="Tahoma" w:cs="Arial"/>
+      <w:b w:val="false"/>
+      <w:i w:val="false"/>
+      <w:strike w:val="false"/>
+      <w:dstrike w:val="false"/>
+      <w:outline w:val="false"/>
+      <w:shadow w:val="false"/>
+      <w:color w:val="auto"/>
+      <w:spacing w:val="0"/>
+      <w:kern w:val="2"/>
+      <w:sz w:val="63"/>
+      <w:szCs w:val="24"/>
+      <w:u w:val="none"/>
+      <w:em w:val="none"/>
+      <w:lang w:val="pt-BR" w:eastAsia="pt-BR" w:bidi="ar-SA"/>
+    </w:rPr>
+  </w:style>
+  <w:style w:type="paragraph" w:styleId="DefaultLTGliederung2">
+    <w:name w:val="Default~LT~Gliederung 2"/>
+    <w:basedOn w:val="DefaultLTGliederung1"/>
+    <w:qFormat/>
+    <w:pPr>
+      <w:spacing w:before="227" w:after="0"/>
+    </w:pPr>
+    <w:rPr>
+      <w:rFonts w:ascii="Lucida Sans" w:hAnsi="Lucida Sans"/>
+      <w:b w:val="false"/>
+      <w:i w:val="false"/>
+      <w:strike w:val="false"/>
+      <w:dstrike w:val="false"/>
+      <w:outline w:val="false"/>
+      <w:shadow w:val="false"/>
+      <w:color w:val="auto"/>
+      <w:spacing w:val="0"/>
+      <w:kern w:val="2"/>
+      <w:sz w:val="56"/>
+      <w:u w:val="none"/>
+      <w:em w:val="none"/>
+    </w:rPr>
+  </w:style>
+  <w:style w:type="paragraph" w:styleId="DefaultLTGliederung3">
+    <w:name w:val="Default~LT~Gliederung 3"/>
+    <w:basedOn w:val="DefaultLTGliederung2"/>
+    <w:qFormat/>
+    <w:pPr>
+      <w:spacing w:before="170" w:after="0"/>
+    </w:pPr>
+    <w:rPr>
+      <w:rFonts w:ascii="Lucida Sans" w:hAnsi="Lucida Sans"/>
+      <w:b w:val="false"/>
+      <w:i w:val="false"/>
+      <w:strike w:val="false"/>
+      <w:dstrike w:val="false"/>
+      <w:outline w:val="false"/>
+      <w:shadow w:val="false"/>
+      <w:color w:val="auto"/>
+      <w:spacing w:val="0"/>
+      <w:kern w:val="2"/>
+      <w:sz w:val="48"/>
+      <w:u w:val="none"/>
+      <w:em w:val="none"/>
+    </w:rPr>
+  </w:style>
+  <w:style w:type="paragraph" w:styleId="DefaultLTGliederung4">
+    <w:name w:val="Default~LT~Gliederung 4"/>
+    <w:basedOn w:val="DefaultLTGliederung3"/>
+    <w:qFormat/>
+    <w:pPr>
+      <w:spacing w:before="113" w:after="0"/>
+    </w:pPr>
+    <w:rPr>
+      <w:rFonts w:ascii="Lucida Sans" w:hAnsi="Lucida Sans"/>
+      <w:b w:val="false"/>
+      <w:i w:val="false"/>
+      <w:strike w:val="false"/>
+      <w:dstrike w:val="false"/>
+      <w:outline w:val="false"/>
+      <w:shadow w:val="false"/>
+      <w:color w:val="auto"/>
+      <w:spacing w:val="0"/>
+      <w:kern w:val="2"/>
+      <w:sz w:val="40"/>
+      <w:u w:val="none"/>
+      <w:em w:val="none"/>
+    </w:rPr>
+  </w:style>
+  <w:style w:type="paragraph" w:styleId="DefaultLTGliederung5">
+    <w:name w:val="Default~LT~Gliederung 5"/>
+    <w:basedOn w:val="DefaultLTGliederung4"/>
+    <w:qFormat/>
+    <w:pPr>
+      <w:spacing w:before="57" w:after="0"/>
+    </w:pPr>
+    <w:rPr>
+      <w:rFonts w:ascii="Lucida Sans" w:hAnsi="Lucida Sans"/>
+      <w:b w:val="false"/>
+      <w:i w:val="false"/>
+      <w:strike w:val="false"/>
+      <w:dstrike w:val="false"/>
+      <w:outline w:val="false"/>
+      <w:shadow w:val="false"/>
+      <w:color w:val="auto"/>
+      <w:spacing w:val="0"/>
+      <w:kern w:val="2"/>
+      <w:sz w:val="40"/>
+      <w:u w:val="none"/>
+      <w:em w:val="none"/>
+    </w:rPr>
+  </w:style>
+  <w:style w:type="paragraph" w:styleId="DefaultLTGliederung6">
+    <w:name w:val="Default~LT~Gliederung 6"/>
+    <w:basedOn w:val="DefaultLTGliederung5"/>
+    <w:qFormat/>
+    <w:pPr>
+      <w:spacing w:before="57" w:after="0"/>
+    </w:pPr>
+    <w:rPr>
+      <w:rFonts w:ascii="Lucida Sans" w:hAnsi="Lucida Sans"/>
+      <w:b w:val="false"/>
+      <w:i w:val="false"/>
+      <w:strike w:val="false"/>
+      <w:dstrike w:val="false"/>
+      <w:outline w:val="false"/>
+      <w:shadow w:val="false"/>
+      <w:color w:val="auto"/>
+      <w:spacing w:val="0"/>
+      <w:kern w:val="2"/>
+      <w:sz w:val="40"/>
+      <w:u w:val="none"/>
+      <w:em w:val="none"/>
+    </w:rPr>
+  </w:style>
+  <w:style w:type="paragraph" w:styleId="DefaultLTGliederung7">
+    <w:name w:val="Default~LT~Gliederung 7"/>
+    <w:basedOn w:val="DefaultLTGliederung6"/>
+    <w:qFormat/>
+    <w:pPr>
+      <w:spacing w:before="57" w:after="0"/>
+    </w:pPr>
+    <w:rPr>
+      <w:rFonts w:ascii="Lucida Sans" w:hAnsi="Lucida Sans"/>
+      <w:b w:val="false"/>
+      <w:i w:val="false"/>
+      <w:strike w:val="false"/>
+      <w:dstrike w:val="false"/>
+      <w:outline w:val="false"/>
+      <w:shadow w:val="false"/>
+      <w:color w:val="auto"/>
+      <w:spacing w:val="0"/>
+      <w:kern w:val="2"/>
+      <w:sz w:val="40"/>
+      <w:u w:val="none"/>
+      <w:em w:val="none"/>
+    </w:rPr>
+  </w:style>
+  <w:style w:type="paragraph" w:styleId="DefaultLTGliederung8">
+    <w:name w:val="Default~LT~Gliederung 8"/>
+    <w:basedOn w:val="DefaultLTGliederung7"/>
+    <w:qFormat/>
+    <w:pPr>
+      <w:spacing w:before="57" w:after="0"/>
+    </w:pPr>
+    <w:rPr>
+      <w:rFonts w:ascii="Lucida Sans" w:hAnsi="Lucida Sans"/>
+      <w:b w:val="false"/>
+      <w:i w:val="false"/>
+      <w:strike w:val="false"/>
+      <w:dstrike w:val="false"/>
+      <w:outline w:val="false"/>
+      <w:shadow w:val="false"/>
+      <w:color w:val="auto"/>
+      <w:spacing w:val="0"/>
+      <w:kern w:val="2"/>
+      <w:sz w:val="40"/>
+      <w:u w:val="none"/>
+      <w:em w:val="none"/>
+    </w:rPr>
+  </w:style>
+  <w:style w:type="paragraph" w:styleId="DefaultLTGliederung9">
+    <w:name w:val="Default~LT~Gliederung 9"/>
+    <w:basedOn w:val="DefaultLTGliederung8"/>
+    <w:qFormat/>
+    <w:pPr>
+      <w:spacing w:before="57" w:after="0"/>
+    </w:pPr>
+    <w:rPr>
+      <w:rFonts w:ascii="Lucida Sans" w:hAnsi="Lucida Sans"/>
+      <w:b w:val="false"/>
+      <w:i w:val="false"/>
+      <w:strike w:val="false"/>
+      <w:dstrike w:val="false"/>
+      <w:outline w:val="false"/>
+      <w:shadow w:val="false"/>
+      <w:color w:val="auto"/>
+      <w:spacing w:val="0"/>
+      <w:kern w:val="2"/>
+      <w:sz w:val="40"/>
+      <w:u w:val="none"/>
+      <w:em w:val="none"/>
+    </w:rPr>
+  </w:style>
+  <w:style w:type="paragraph" w:styleId="DefaultLTTitel">
+    <w:name w:val="Default~LT~Titel"/>
+    <w:qFormat/>
+    <w:pPr>
+      <w:widowControl/>
+      <w:bidi w:val="0"/>
+      <w:spacing w:before="0" w:after="0"/>
+      <w:jc w:val="center"/>
+    </w:pPr>
+    <w:rPr>
+      <w:rFonts w:ascii="Lucida Sans" w:hAnsi="Lucida Sans" w:eastAsia="Tahoma" w:cs="Arial"/>
+      <w:b w:val="false"/>
+      <w:i w:val="false"/>
+      <w:strike w:val="false"/>
+      <w:dstrike w:val="false"/>
+      <w:outline w:val="false"/>
+      <w:shadow w:val="false"/>
+      <w:color w:val="auto"/>
+      <w:spacing w:val="0"/>
+      <w:kern w:val="2"/>
+      <w:sz w:val="88"/>
+      <w:szCs w:val="24"/>
+      <w:u w:val="none"/>
+      <w:em w:val="none"/>
+      <w:lang w:val="pt-BR" w:eastAsia="pt-BR" w:bidi="ar-SA"/>
+    </w:rPr>
+  </w:style>
+  <w:style w:type="paragraph" w:styleId="DefaultLTUntertitel">
+    <w:name w:val="Default~LT~Untertitel"/>
+    <w:qFormat/>
+    <w:pPr>
+      <w:widowControl/>
+      <w:bidi w:val="0"/>
+      <w:spacing w:before="0" w:after="0"/>
+      <w:jc w:val="center"/>
+    </w:pPr>
+    <w:rPr>
+      <w:rFonts w:ascii="Lucida Sans" w:hAnsi="Lucida Sans" w:eastAsia="Tahoma" w:cs="Arial"/>
+      <w:b w:val="false"/>
+      <w:i w:val="false"/>
+      <w:strike w:val="false"/>
+      <w:dstrike w:val="false"/>
+      <w:outline w:val="false"/>
+      <w:shadow w:val="false"/>
+      <w:color w:val="auto"/>
+      <w:kern w:val="2"/>
+      <w:sz w:val="64"/>
+      <w:szCs w:val="24"/>
+      <w:u w:val="none"/>
+      <w:em w:val="none"/>
+      <w:lang w:val="pt-BR" w:eastAsia="pt-BR" w:bidi="ar-SA"/>
+    </w:rPr>
+  </w:style>
+  <w:style w:type="paragraph" w:styleId="DefaultLTNotizen">
+    <w:name w:val="Default~LT~Notizen"/>
+    <w:qFormat/>
+    <w:pPr>
+      <w:widowControl/>
+      <w:bidi w:val="0"/>
+      <w:spacing w:before="0" w:after="0"/>
+      <w:ind w:left="340" w:hanging="340"/>
+      <w:jc w:val="left"/>
+    </w:pPr>
+    <w:rPr>
+      <w:rFonts w:ascii="Lucida Sans" w:hAnsi="Lucida Sans" w:eastAsia="Tahoma" w:cs="Arial"/>
+      <w:b w:val="false"/>
+      <w:i w:val="false"/>
+      <w:strike w:val="false"/>
+      <w:dstrike w:val="false"/>
+      <w:outline w:val="false"/>
+      <w:shadow w:val="false"/>
+      <w:color w:val="auto"/>
+      <w:kern w:val="2"/>
+      <w:sz w:val="40"/>
+      <w:szCs w:val="24"/>
+      <w:u w:val="none"/>
+      <w:em w:val="none"/>
+      <w:lang w:val="pt-BR" w:eastAsia="pt-BR" w:bidi="ar-SA"/>
+    </w:rPr>
+  </w:style>
+  <w:style w:type="paragraph" w:styleId="DefaultLTHintergrundobjekte">
+    <w:name w:val="Default~LT~Hintergrundobjekte"/>
+    <w:qFormat/>
+    <w:pPr>
+      <w:widowControl/>
+      <w:bidi w:val="0"/>
+      <w:spacing w:before="0" w:after="0"/>
+      <w:jc w:val="left"/>
+    </w:pPr>
+    <w:rPr>
+      <w:rFonts w:ascii="Liberation Serif" w:hAnsi="Liberation Serif" w:eastAsia="Tahoma" w:cs="Arial"/>
+      <w:color w:val="auto"/>
+      <w:kern w:val="2"/>
+      <w:sz w:val="24"/>
+      <w:szCs w:val="24"/>
+      <w:lang w:val="pt-BR" w:eastAsia="pt-BR" w:bidi="ar-SA"/>
+    </w:rPr>
+  </w:style>
+  <w:style w:type="paragraph" w:styleId="DefaultLTHintergrund">
+    <w:name w:val="Default~LT~Hintergrund"/>
+    <w:qFormat/>
+    <w:pPr>
+      <w:widowControl/>
+      <w:bidi w:val="0"/>
+      <w:spacing w:before="0" w:after="0"/>
+      <w:jc w:val="left"/>
+    </w:pPr>
+    <w:rPr>
+      <w:rFonts w:ascii="Liberation Serif" w:hAnsi="Liberation Serif" w:eastAsia="Tahoma" w:cs="Arial"/>
+      <w:color w:val="auto"/>
+      <w:kern w:val="2"/>
+      <w:sz w:val="24"/>
+      <w:szCs w:val="24"/>
+      <w:lang w:val="pt-BR" w:eastAsia="pt-BR" w:bidi="ar-SA"/>
+    </w:rPr>
   </w:style>
   <w:style w:type="numbering" w:styleId="NoList" w:default="1">
     <w:name w:val="No List"/>
